--- a/rapport_algorithmes.docx
+++ b/rapport_algorithmes.docx
@@ -13,7 +13,7 @@
     </w:p>
     <w:p>
       <w:pPr>
-        <w:pStyle w:val="24"/>
+        <w:pStyle w:val="23"/>
       </w:pPr>
       <w:r>
         <w:rPr>
@@ -49,7 +49,7 @@
     </w:p>
     <w:p>
       <w:pPr>
-        <w:pStyle w:val="25"/>
+        <w:pStyle w:val="24"/>
         <w:numPr>
           <w:ilvl w:val="0"/>
           <w:numId w:val="1"/>
@@ -66,20 +66,20 @@
       </w:r>
       <w:r>
         <w:rPr>
-          <w:rStyle w:val="21"/>
+          <w:rStyle w:val="20"/>
         </w:rPr>
         <w:t>Introduction</w:t>
       </w:r>
       <w:r>
         <w:rPr>
-          <w:rStyle w:val="21"/>
+          <w:rStyle w:val="20"/>
         </w:rPr>
         <w:fldChar w:fldCharType="end"/>
       </w:r>
     </w:p>
     <w:p>
       <w:pPr>
-        <w:pStyle w:val="25"/>
+        <w:pStyle w:val="24"/>
         <w:numPr>
           <w:ilvl w:val="0"/>
           <w:numId w:val="1"/>
@@ -96,20 +96,20 @@
       </w:r>
       <w:r>
         <w:rPr>
-          <w:rStyle w:val="21"/>
+          <w:rStyle w:val="20"/>
         </w:rPr>
         <w:t>Structure Générale et Principes</w:t>
       </w:r>
       <w:r>
         <w:rPr>
-          <w:rStyle w:val="21"/>
+          <w:rStyle w:val="20"/>
         </w:rPr>
         <w:fldChar w:fldCharType="end"/>
       </w:r>
     </w:p>
     <w:p>
       <w:pPr>
-        <w:pStyle w:val="25"/>
+        <w:pStyle w:val="24"/>
         <w:numPr>
           <w:ilvl w:val="1"/>
           <w:numId w:val="2"/>
@@ -126,20 +126,20 @@
       </w:r>
       <w:r>
         <w:rPr>
-          <w:rStyle w:val="21"/>
+          <w:rStyle w:val="20"/>
         </w:rPr>
         <w:t>Principe MVC</w:t>
       </w:r>
       <w:r>
         <w:rPr>
-          <w:rStyle w:val="21"/>
+          <w:rStyle w:val="20"/>
         </w:rPr>
         <w:fldChar w:fldCharType="end"/>
       </w:r>
     </w:p>
     <w:p>
       <w:pPr>
-        <w:pStyle w:val="25"/>
+        <w:pStyle w:val="24"/>
         <w:numPr>
           <w:ilvl w:val="1"/>
           <w:numId w:val="2"/>
@@ -156,20 +156,20 @@
       </w:r>
       <w:r>
         <w:rPr>
-          <w:rStyle w:val="21"/>
+          <w:rStyle w:val="20"/>
         </w:rPr>
         <w:t>Utilisation de LINQ</w:t>
       </w:r>
       <w:r>
         <w:rPr>
-          <w:rStyle w:val="21"/>
+          <w:rStyle w:val="20"/>
         </w:rPr>
         <w:fldChar w:fldCharType="end"/>
       </w:r>
     </w:p>
     <w:p>
       <w:pPr>
-        <w:pStyle w:val="25"/>
+        <w:pStyle w:val="24"/>
         <w:numPr>
           <w:ilvl w:val="1"/>
           <w:numId w:val="2"/>
@@ -186,20 +186,20 @@
       </w:r>
       <w:r>
         <w:rPr>
-          <w:rStyle w:val="21"/>
+          <w:rStyle w:val="20"/>
         </w:rPr>
         <w:t>CRUD et Transactions</w:t>
       </w:r>
       <w:r>
         <w:rPr>
-          <w:rStyle w:val="21"/>
+          <w:rStyle w:val="20"/>
         </w:rPr>
         <w:fldChar w:fldCharType="end"/>
       </w:r>
     </w:p>
     <w:p>
       <w:pPr>
-        <w:pStyle w:val="25"/>
+        <w:pStyle w:val="24"/>
         <w:numPr>
           <w:ilvl w:val="1"/>
           <w:numId w:val="2"/>
@@ -216,20 +216,20 @@
       </w:r>
       <w:r>
         <w:rPr>
-          <w:rStyle w:val="21"/>
+          <w:rStyle w:val="20"/>
         </w:rPr>
         <w:t>Sécurité et Traitement Serveur</w:t>
       </w:r>
       <w:r>
         <w:rPr>
-          <w:rStyle w:val="21"/>
+          <w:rStyle w:val="20"/>
         </w:rPr>
         <w:fldChar w:fldCharType="end"/>
       </w:r>
     </w:p>
     <w:p>
       <w:pPr>
-        <w:pStyle w:val="25"/>
+        <w:pStyle w:val="24"/>
         <w:numPr>
           <w:ilvl w:val="0"/>
           <w:numId w:val="1"/>
@@ -246,20 +246,20 @@
       </w:r>
       <w:r>
         <w:rPr>
-          <w:rStyle w:val="21"/>
+          <w:rStyle w:val="20"/>
         </w:rPr>
         <w:t>Algorithmes et Logiques Clés par Module</w:t>
       </w:r>
       <w:r>
         <w:rPr>
-          <w:rStyle w:val="21"/>
+          <w:rStyle w:val="20"/>
         </w:rPr>
         <w:fldChar w:fldCharType="end"/>
       </w:r>
     </w:p>
     <w:p>
       <w:pPr>
-        <w:pStyle w:val="25"/>
+        <w:pStyle w:val="24"/>
         <w:numPr>
           <w:ilvl w:val="1"/>
           <w:numId w:val="3"/>
@@ -276,20 +276,20 @@
       </w:r>
       <w:r>
         <w:rPr>
-          <w:rStyle w:val="21"/>
+          <w:rStyle w:val="20"/>
         </w:rPr>
         <w:t>Gestion des Œuvres (Artwork)</w:t>
       </w:r>
       <w:r>
         <w:rPr>
-          <w:rStyle w:val="21"/>
+          <w:rStyle w:val="20"/>
         </w:rPr>
         <w:fldChar w:fldCharType="end"/>
       </w:r>
     </w:p>
     <w:p>
       <w:pPr>
-        <w:pStyle w:val="25"/>
+        <w:pStyle w:val="24"/>
         <w:numPr>
           <w:ilvl w:val="1"/>
           <w:numId w:val="3"/>
@@ -306,20 +306,20 @@
       </w:r>
       <w:r>
         <w:rPr>
-          <w:rStyle w:val="21"/>
+          <w:rStyle w:val="20"/>
         </w:rPr>
         <w:t>Gestion des Catégories</w:t>
       </w:r>
       <w:r>
         <w:rPr>
-          <w:rStyle w:val="21"/>
+          <w:rStyle w:val="20"/>
         </w:rPr>
         <w:fldChar w:fldCharType="end"/>
       </w:r>
     </w:p>
     <w:p>
       <w:pPr>
-        <w:pStyle w:val="25"/>
+        <w:pStyle w:val="24"/>
         <w:numPr>
           <w:ilvl w:val="1"/>
           <w:numId w:val="3"/>
@@ -336,20 +336,20 @@
       </w:r>
       <w:r>
         <w:rPr>
-          <w:rStyle w:val="21"/>
+          <w:rStyle w:val="20"/>
         </w:rPr>
         <w:t>Gestion des Expositions</w:t>
       </w:r>
       <w:r>
         <w:rPr>
-          <w:rStyle w:val="21"/>
+          <w:rStyle w:val="20"/>
         </w:rPr>
         <w:fldChar w:fldCharType="end"/>
       </w:r>
     </w:p>
     <w:p>
       <w:pPr>
-        <w:pStyle w:val="25"/>
+        <w:pStyle w:val="24"/>
         <w:numPr>
           <w:ilvl w:val="1"/>
           <w:numId w:val="3"/>
@@ -366,20 +366,20 @@
       </w:r>
       <w:r>
         <w:rPr>
-          <w:rStyle w:val="17"/>
+          <w:rStyle w:val="20"/>
         </w:rPr>
         <w:t>Panier d’Achat et Commandes</w:t>
       </w:r>
       <w:r>
         <w:rPr>
-          <w:rStyle w:val="21"/>
+          <w:rStyle w:val="20"/>
         </w:rPr>
         <w:fldChar w:fldCharType="end"/>
       </w:r>
     </w:p>
     <w:p>
       <w:pPr>
-        <w:pStyle w:val="25"/>
+        <w:pStyle w:val="24"/>
         <w:numPr>
           <w:ilvl w:val="1"/>
           <w:numId w:val="3"/>
@@ -396,20 +396,20 @@
       </w:r>
       <w:r>
         <w:rPr>
-          <w:rStyle w:val="17"/>
+          <w:rStyle w:val="20"/>
         </w:rPr>
         <w:t>Gestion des Comptes et Authentification</w:t>
       </w:r>
       <w:r>
         <w:rPr>
-          <w:rStyle w:val="21"/>
+          <w:rStyle w:val="20"/>
         </w:rPr>
         <w:fldChar w:fldCharType="end"/>
       </w:r>
     </w:p>
     <w:p>
       <w:pPr>
-        <w:pStyle w:val="25"/>
+        <w:pStyle w:val="24"/>
         <w:numPr>
           <w:ilvl w:val="1"/>
           <w:numId w:val="3"/>
@@ -426,20 +426,20 @@
       </w:r>
       <w:r>
         <w:rPr>
-          <w:rStyle w:val="21"/>
+          <w:rStyle w:val="20"/>
         </w:rPr>
         <w:t>Livre d’Or (Golden Book)</w:t>
       </w:r>
       <w:r>
         <w:rPr>
-          <w:rStyle w:val="21"/>
+          <w:rStyle w:val="20"/>
         </w:rPr>
         <w:fldChar w:fldCharType="end"/>
       </w:r>
     </w:p>
     <w:p>
       <w:pPr>
-        <w:pStyle w:val="25"/>
+        <w:pStyle w:val="24"/>
         <w:numPr>
           <w:ilvl w:val="1"/>
           <w:numId w:val="3"/>
@@ -456,20 +456,20 @@
       </w:r>
       <w:r>
         <w:rPr>
-          <w:rStyle w:val="21"/>
+          <w:rStyle w:val="20"/>
         </w:rPr>
         <w:t>Liens Externes</w:t>
       </w:r>
       <w:r>
         <w:rPr>
-          <w:rStyle w:val="21"/>
+          <w:rStyle w:val="20"/>
         </w:rPr>
         <w:fldChar w:fldCharType="end"/>
       </w:r>
     </w:p>
     <w:p>
       <w:pPr>
-        <w:pStyle w:val="25"/>
+        <w:pStyle w:val="24"/>
         <w:numPr>
           <w:ilvl w:val="1"/>
           <w:numId w:val="3"/>
@@ -486,20 +486,20 @@
       </w:r>
       <w:r>
         <w:rPr>
-          <w:rStyle w:val="21"/>
+          <w:rStyle w:val="20"/>
         </w:rPr>
         <w:t>Administration et Sécurité</w:t>
       </w:r>
       <w:r>
         <w:rPr>
-          <w:rStyle w:val="21"/>
+          <w:rStyle w:val="20"/>
         </w:rPr>
         <w:fldChar w:fldCharType="end"/>
       </w:r>
     </w:p>
     <w:p>
       <w:pPr>
-        <w:pStyle w:val="25"/>
+        <w:pStyle w:val="24"/>
         <w:numPr>
           <w:ilvl w:val="0"/>
           <w:numId w:val="1"/>
@@ -516,20 +516,20 @@
       </w:r>
       <w:r>
         <w:rPr>
-          <w:rStyle w:val="21"/>
+          <w:rStyle w:val="20"/>
         </w:rPr>
         <w:t>Résumé des Structures de Données</w:t>
       </w:r>
       <w:r>
         <w:rPr>
-          <w:rStyle w:val="21"/>
+          <w:rStyle w:val="20"/>
         </w:rPr>
         <w:fldChar w:fldCharType="end"/>
       </w:r>
     </w:p>
     <w:p>
       <w:pPr>
-        <w:pStyle w:val="25"/>
+        <w:pStyle w:val="24"/>
         <w:numPr>
           <w:ilvl w:val="0"/>
           <w:numId w:val="1"/>
@@ -546,20 +546,20 @@
       </w:r>
       <w:r>
         <w:rPr>
-          <w:rStyle w:val="21"/>
+          <w:rStyle w:val="20"/>
         </w:rPr>
         <w:t>Tableaux Récapitulatifs</w:t>
       </w:r>
       <w:r>
         <w:rPr>
-          <w:rStyle w:val="21"/>
+          <w:rStyle w:val="20"/>
         </w:rPr>
         <w:fldChar w:fldCharType="end"/>
       </w:r>
     </w:p>
     <w:p>
       <w:pPr>
-        <w:pStyle w:val="25"/>
+        <w:pStyle w:val="24"/>
         <w:numPr>
           <w:ilvl w:val="0"/>
           <w:numId w:val="1"/>
@@ -576,13 +576,13 @@
       </w:r>
       <w:r>
         <w:rPr>
-          <w:rStyle w:val="21"/>
+          <w:rStyle w:val="20"/>
         </w:rPr>
         <w:t>Conclusion</w:t>
       </w:r>
       <w:r>
         <w:rPr>
-          <w:rStyle w:val="21"/>
+          <w:rStyle w:val="20"/>
         </w:rPr>
         <w:fldChar w:fldCharType="end"/>
       </w:r>
@@ -614,7 +614,7 @@
     </w:p>
     <w:p>
       <w:pPr>
-        <w:pStyle w:val="24"/>
+        <w:pStyle w:val="23"/>
       </w:pPr>
       <w:r>
         <w:t>Ce rapport détaille l’ensemble des algorithmes et logiques métiers utilisés dans l’application ArtGallery. Il vise à fournir une compréhension approfondie des mécanismes internes du projet, en expliquant comment les données sont traitées, sécurisées et présentées à l’utilisateur. L’accent est mis sur la clarté, la maintenabilité et la robustesse du code, avec une utilisation optimale des outils offerts par le framework ASP.NET Core MVC.</w:t>
@@ -656,61 +656,257 @@
     </w:p>
     <w:p>
       <w:pPr>
+        <w:pStyle w:val="23"/>
+      </w:pPr>
+      <w:r>
+        <w:t>L’architecture MVC (Modèle-Vue-Contrôleur) sépare la logique métier, la présentation et la gestion des requêtes. Les modèles représentent les données et leur structure, les vues affichent l’information à l’utilisateur, et les contrôleurs orchestrent les interactions, appliquant les algorithmes nécessaires pour répondre aux actions de l’utilisateur.</w:t>
+      </w:r>
+    </w:p>
+    <w:bookmarkEnd w:id="4"/>
+    <w:p>
+      <w:pPr>
+        <w:pStyle w:val="5"/>
+      </w:pPr>
+      <w:bookmarkStart w:id="5" w:name="Xe2630c47f361a1d263968ede9b980be0f2de382"/>
+      <w:r>
+        <w:t>Clean Architecture et Services Métiers (NOUVEAUTÉ)</w:t>
+      </w:r>
+    </w:p>
+    <w:p>
+      <w:pPr>
+        <w:pStyle w:val="23"/>
+      </w:pPr>
+      <w:r>
+        <w:t xml:space="preserve">Depuis la dernière évolution du projet, la logique métier (CRUD, règles, gestion d’images, etc.) a été déplacée dans des </w:t>
+      </w:r>
+      <w:r>
+        <w:rPr>
+          <w:b/>
+          <w:bCs/>
+        </w:rPr>
+        <w:t>services métiers</w:t>
+      </w:r>
+      <w:r>
+        <w:t xml:space="preserve"> dédiés : </w:t>
+      </w:r>
+      <w:r>
+        <w:rPr>
+          <w:rStyle w:val="35"/>
+        </w:rPr>
+        <w:t>ArtworkService</w:t>
+      </w:r>
+      <w:r>
+        <w:t xml:space="preserve">, </w:t>
+      </w:r>
+      <w:r>
+        <w:rPr>
+          <w:rStyle w:val="35"/>
+        </w:rPr>
+        <w:t>CategoryService</w:t>
+      </w:r>
+      <w:r>
+        <w:t xml:space="preserve">, </w:t>
+      </w:r>
+      <w:r>
+        <w:rPr>
+          <w:rStyle w:val="35"/>
+        </w:rPr>
+        <w:t>ExhibitionService</w:t>
+      </w:r>
+      <w:r>
+        <w:t>.</w:t>
+      </w:r>
+    </w:p>
+    <w:p>
+      <w:pPr>
         <w:pStyle w:val="24"/>
-      </w:pPr>
-      <w:r>
-        <w:t>L’architecture MVC (Modèle-Vue-Contrôleur) sépare la logique métier, la présentation et la gestion des requêtes. Les modèles représentent les données et leur structure, les vues affichent l’information à l’utilisateur, et les contrôleurs orchestrent les interactions, appliquant les algorithmes nécessaires pour répondre aux actions de l’utilisateur.</w:t>
-      </w:r>
-    </w:p>
-    <w:bookmarkEnd w:id="4"/>
+        <w:numPr>
+          <w:ilvl w:val="0"/>
+          <w:numId w:val="2"/>
+        </w:numPr>
+      </w:pPr>
+      <w:r>
+        <w:rPr>
+          <w:b/>
+          <w:bCs/>
+        </w:rPr>
+        <w:t>Chaque service</w:t>
+      </w:r>
+      <w:r>
+        <w:t xml:space="preserve"> implémente une interface (</w:t>
+      </w:r>
+      <w:r>
+        <w:rPr>
+          <w:rStyle w:val="35"/>
+        </w:rPr>
+        <w:t>IArtworkService</w:t>
+      </w:r>
+      <w:r>
+        <w:t xml:space="preserve">, </w:t>
+      </w:r>
+      <w:r>
+        <w:rPr>
+          <w:rStyle w:val="35"/>
+        </w:rPr>
+        <w:t>ICategoryService</w:t>
+      </w:r>
+      <w:r>
+        <w:t xml:space="preserve">, </w:t>
+      </w:r>
+      <w:r>
+        <w:rPr>
+          <w:rStyle w:val="35"/>
+        </w:rPr>
+        <w:t>IExhibitionService</w:t>
+      </w:r>
+      <w:r>
+        <w:t>) pour garantir la cohérence et faciliter les tests.</w:t>
+      </w:r>
+    </w:p>
+    <w:p>
+      <w:pPr>
+        <w:pStyle w:val="24"/>
+        <w:numPr>
+          <w:ilvl w:val="0"/>
+          <w:numId w:val="2"/>
+        </w:numPr>
+      </w:pPr>
+      <w:r>
+        <w:rPr>
+          <w:b/>
+          <w:bCs/>
+        </w:rPr>
+        <w:t>Injection de dépendances (DI)</w:t>
+      </w:r>
+      <w:r>
+        <w:t> : les services sont enregistrés dans le conteneur DI (</w:t>
+      </w:r>
+      <w:r>
+        <w:rPr>
+          <w:rStyle w:val="35"/>
+        </w:rPr>
+        <w:t>Program.cs</w:t>
+      </w:r>
+      <w:r>
+        <w:t>) et injectés dans les contrôleurs.</w:t>
+      </w:r>
+    </w:p>
+    <w:p>
+      <w:pPr>
+        <w:pStyle w:val="24"/>
+        <w:numPr>
+          <w:ilvl w:val="0"/>
+          <w:numId w:val="2"/>
+        </w:numPr>
+      </w:pPr>
+      <w:r>
+        <w:rPr>
+          <w:b/>
+          <w:bCs/>
+        </w:rPr>
+        <w:t>Contrôleurs minces</w:t>
+      </w:r>
+      <w:r>
+        <w:t> : ils ne contiennent plus de logique métier, mais orchestrent simplement les appels aux services.</w:t>
+      </w:r>
+    </w:p>
+    <w:p>
+      <w:pPr>
+        <w:pStyle w:val="23"/>
+      </w:pPr>
+      <w:r>
+        <w:rPr>
+          <w:b/>
+          <w:bCs/>
+        </w:rPr>
+        <w:t>Avantages :</w:t>
+      </w:r>
+      <w:r>
+        <w:t xml:space="preserve"> - Code plus maintenable, évolutif et testable - Ajout de nouvelles règles métier ou entités facilité - Respect des bonnes pratiques ASP.NET Core</w:t>
+      </w:r>
+    </w:p>
+    <w:p>
+      <w:pPr>
+        <w:pStyle w:val="3"/>
+      </w:pPr>
+      <w:r>
+        <w:rPr>
+          <w:b/>
+          <w:bCs/>
+        </w:rPr>
+        <w:t>Exemple :</w:t>
+      </w:r>
+      <w:r>
+        <w:t xml:space="preserve"> Pour la gestion des œuvres, le contrôleur </w:t>
+      </w:r>
+      <w:r>
+        <w:rPr>
+          <w:rStyle w:val="35"/>
+        </w:rPr>
+        <w:t>ArtworkController</w:t>
+      </w:r>
+      <w:r>
+        <w:t xml:space="preserve"> appelle uniquement les méthodes de </w:t>
+      </w:r>
+      <w:r>
+        <w:rPr>
+          <w:rStyle w:val="35"/>
+        </w:rPr>
+        <w:t>IArtworkService</w:t>
+      </w:r>
+      <w:r>
+        <w:t xml:space="preserve"> pour toutes les opérations (création, édition, suppression, etc.). Il en va de même pour les catégories et expositions.</w:t>
+      </w:r>
+    </w:p>
+    <w:bookmarkEnd w:id="5"/>
     <w:p>
       <w:pPr>
         <w:pStyle w:val="5"/>
       </w:pPr>
-      <w:bookmarkStart w:id="5" w:name="utilisation-de-linq"/>
+      <w:bookmarkStart w:id="6" w:name="utilisation-de-linq"/>
       <w:r>
         <w:t>Utilisation de LINQ</w:t>
       </w:r>
     </w:p>
     <w:p>
       <w:pPr>
-        <w:pStyle w:val="24"/>
+        <w:pStyle w:val="23"/>
       </w:pPr>
       <w:r>
         <w:t>LINQ (Language Integrated Query) est utilisé pour interroger, filtrer, trier et transformer les données provenant de la base via Entity Framework Core. Cela permet d’écrire des requêtes expressives, sûres et performantes, tout en gardant le code lisible et maintenable.</w:t>
       </w:r>
     </w:p>
-    <w:bookmarkEnd w:id="5"/>
+    <w:bookmarkEnd w:id="6"/>
     <w:p>
       <w:pPr>
         <w:pStyle w:val="5"/>
       </w:pPr>
-      <w:bookmarkStart w:id="6" w:name="crud-et-transactions"/>
+      <w:bookmarkStart w:id="7" w:name="crud-et-transactions"/>
       <w:r>
         <w:t>CRUD et Transactions</w:t>
       </w:r>
     </w:p>
     <w:p>
       <w:pPr>
-        <w:pStyle w:val="24"/>
+        <w:pStyle w:val="23"/>
       </w:pPr>
       <w:r>
         <w:t>Les opérations de base (Créer, Lire, Mettre à jour, Supprimer) sont omniprésentes dans tous les modules. Elles sont réalisées via Entity Framework, qui gère également les transactions pour garantir la cohérence des données, en particulier lors des opérations critiques comme la validation de commandes ou la suppression en cascade.</w:t>
       </w:r>
     </w:p>
-    <w:bookmarkEnd w:id="6"/>
+    <w:bookmarkEnd w:id="7"/>
     <w:p>
       <w:pPr>
         <w:pStyle w:val="5"/>
       </w:pPr>
-      <w:bookmarkStart w:id="7" w:name="sécurité-et-traitement-serveur"/>
+      <w:bookmarkStart w:id="8" w:name="sécurité-et-traitement-serveur"/>
       <w:r>
         <w:t>Sécurité et Traitement Serveur</w:t>
       </w:r>
     </w:p>
     <w:p>
       <w:pPr>
-        <w:pStyle w:val="24"/>
+        <w:pStyle w:val="23"/>
       </w:pPr>
       <w:r>
         <w:t>La sécurité est assurée par ASP.NET Identity, qui gère l’authentification, les rôles et la protection des données sensibles. La majorité des traitements (calculs, validations, filtrages) sont réalisés côté serveur afin d’éviter toute manipulation malveillante côté client et de garantir l’intégrité des opérations.</w:t>
@@ -732,12 +928,12 @@
       </w:r>
     </w:p>
     <w:bookmarkEnd w:id="3"/>
-    <w:bookmarkEnd w:id="7"/>
+    <w:bookmarkEnd w:id="8"/>
     <w:p>
       <w:pPr>
         <w:pStyle w:val="4"/>
       </w:pPr>
-      <w:bookmarkStart w:id="8" w:name="algorithmes-et-logiques-clés-par-module"/>
+      <w:bookmarkStart w:id="9" w:name="algorithmes-et-logiques-clés-par-module"/>
       <w:r>
         <w:t>Algorithmes et Logiques Clés par Module</w:t>
       </w:r>
@@ -746,14 +942,14 @@
       <w:pPr>
         <w:pStyle w:val="5"/>
       </w:pPr>
-      <w:bookmarkStart w:id="9" w:name="gestion-des-œuvres-artwork"/>
+      <w:bookmarkStart w:id="10" w:name="gestion-des-œuvres-artwork"/>
       <w:r>
         <w:t>1. Gestion des Œuvres (Artwork)</w:t>
       </w:r>
     </w:p>
     <w:p>
       <w:pPr>
-        <w:pStyle w:val="24"/>
+        <w:pStyle w:val="23"/>
       </w:pPr>
       <w:r>
         <w:t>Ce module permet la gestion complète des œuvres d’art : ajout, modification, suppression, affichage et recherche. Les algorithmes principaux incluent le filtrage dynamique (par catégorie, disponibilité, titre), la gestion des images (upload, suppression physique et logique), le tri par date ou popularité, et le comptage des vues. Les opérations sont optimisées via des requêtes LINQ et des méthodes asynchrones pour la performance.</w:t>
@@ -761,7 +957,7 @@
     </w:p>
     <w:tbl>
       <w:tblPr>
-        <w:tblStyle w:val="29"/>
+        <w:tblStyle w:val="28"/>
         <w:tblW w:w="5000" w:type="pct"/>
         <w:tblInd w:w="0" w:type="dxa"/>
         <w:tblBorders>
@@ -794,12 +990,6 @@
             <w:insideH w:val="single" w:color="auto" w:sz="4" w:space="0"/>
             <w:insideV w:val="single" w:color="auto" w:sz="4" w:space="0"/>
           </w:tblBorders>
-          <w:tblCellMar>
-            <w:top w:w="0" w:type="dxa"/>
-            <w:left w:w="108" w:type="dxa"/>
-            <w:bottom w:w="0" w:type="dxa"/>
-            <w:right w:w="108" w:type="dxa"/>
-          </w:tblCellMar>
         </w:tblPrEx>
         <w:trPr>
           <w:tblHeader/>
@@ -807,7 +997,7 @@
         <w:tc>
           <w:p>
             <w:pPr>
-              <w:pStyle w:val="25"/>
+              <w:pStyle w:val="24"/>
               <w:jc w:val="left"/>
             </w:pPr>
             <w:r>
@@ -818,7 +1008,7 @@
         <w:tc>
           <w:p>
             <w:pPr>
-              <w:pStyle w:val="25"/>
+              <w:pStyle w:val="24"/>
               <w:jc w:val="left"/>
             </w:pPr>
             <w:r>
@@ -847,7 +1037,7 @@
         <w:tc>
           <w:p>
             <w:pPr>
-              <w:pStyle w:val="25"/>
+              <w:pStyle w:val="24"/>
               <w:jc w:val="left"/>
             </w:pPr>
             <w:r>
@@ -858,7 +1048,7 @@
         <w:tc>
           <w:p>
             <w:pPr>
-              <w:pStyle w:val="25"/>
+              <w:pStyle w:val="24"/>
               <w:jc w:val="left"/>
             </w:pPr>
             <w:r>
@@ -866,7 +1056,7 @@
             </w:r>
             <w:r>
               <w:rPr>
-                <w:rStyle w:val="36"/>
+                <w:rStyle w:val="35"/>
               </w:rPr>
               <w:t>Where</w:t>
             </w:r>
@@ -875,7 +1065,7 @@
             </w:r>
             <w:r>
               <w:rPr>
-                <w:rStyle w:val="36"/>
+                <w:rStyle w:val="35"/>
               </w:rPr>
               <w:t>OrderBy</w:t>
             </w:r>
@@ -884,7 +1074,7 @@
             </w:r>
             <w:r>
               <w:rPr>
-                <w:rStyle w:val="36"/>
+                <w:rStyle w:val="35"/>
               </w:rPr>
               <w:t>Include</w:t>
             </w:r>
@@ -914,7 +1104,7 @@
         <w:tc>
           <w:p>
             <w:pPr>
-              <w:pStyle w:val="25"/>
+              <w:pStyle w:val="24"/>
               <w:jc w:val="left"/>
             </w:pPr>
             <w:r>
@@ -925,7 +1115,7 @@
         <w:tc>
           <w:p>
             <w:pPr>
-              <w:pStyle w:val="25"/>
+              <w:pStyle w:val="24"/>
               <w:jc w:val="left"/>
             </w:pPr>
             <w:r>
@@ -954,7 +1144,7 @@
         <w:tc>
           <w:p>
             <w:pPr>
-              <w:pStyle w:val="25"/>
+              <w:pStyle w:val="24"/>
               <w:jc w:val="left"/>
             </w:pPr>
             <w:r>
@@ -965,7 +1155,7 @@
         <w:tc>
           <w:p>
             <w:pPr>
-              <w:pStyle w:val="25"/>
+              <w:pStyle w:val="24"/>
               <w:jc w:val="left"/>
             </w:pPr>
             <w:r>
@@ -994,7 +1184,7 @@
         <w:tc>
           <w:p>
             <w:pPr>
-              <w:pStyle w:val="25"/>
+              <w:pStyle w:val="24"/>
               <w:jc w:val="left"/>
             </w:pPr>
             <w:r>
@@ -1005,7 +1195,7 @@
         <w:tc>
           <w:p>
             <w:pPr>
-              <w:pStyle w:val="25"/>
+              <w:pStyle w:val="24"/>
               <w:jc w:val="left"/>
             </w:pPr>
             <w:r>
@@ -1034,7 +1224,7 @@
         <w:tc>
           <w:p>
             <w:pPr>
-              <w:pStyle w:val="25"/>
+              <w:pStyle w:val="24"/>
               <w:jc w:val="left"/>
             </w:pPr>
             <w:r>
@@ -1045,7 +1235,7 @@
         <w:tc>
           <w:p>
             <w:pPr>
-              <w:pStyle w:val="25"/>
+              <w:pStyle w:val="24"/>
               <w:jc w:val="left"/>
             </w:pPr>
             <w:r>
@@ -1072,41 +1262,41 @@
     </w:p>
     <w:p>
       <w:pPr>
-        <w:pStyle w:val="37"/>
-      </w:pPr>
-      <w:r>
-        <w:rPr>
-          <w:rStyle w:val="41"/>
+        <w:pStyle w:val="36"/>
+      </w:pPr>
+      <w:r>
+        <w:rPr>
+          <w:rStyle w:val="40"/>
         </w:rPr>
         <w:t>var</w:t>
       </w:r>
       <w:r>
         <w:rPr>
-          <w:rStyle w:val="70"/>
+          <w:rStyle w:val="69"/>
         </w:rPr>
         <w:t xml:space="preserve"> oeuvres </w:t>
       </w:r>
       <w:r>
         <w:rPr>
-          <w:rStyle w:val="60"/>
+          <w:rStyle w:val="59"/>
         </w:rPr>
         <w:t>=</w:t>
       </w:r>
       <w:r>
         <w:rPr>
-          <w:rStyle w:val="70"/>
+          <w:rStyle w:val="69"/>
         </w:rPr>
         <w:t xml:space="preserve"> _context</w:t>
       </w:r>
       <w:r>
         <w:rPr>
-          <w:rStyle w:val="60"/>
+          <w:rStyle w:val="59"/>
         </w:rPr>
         <w:t>.</w:t>
       </w:r>
       <w:r>
         <w:rPr>
-          <w:rStyle w:val="57"/>
+          <w:rStyle w:val="56"/>
         </w:rPr>
         <w:t>Artworks</w:t>
       </w:r>
@@ -1115,61 +1305,61 @@
       </w:r>
       <w:r>
         <w:rPr>
-          <w:rStyle w:val="70"/>
+          <w:rStyle w:val="69"/>
         </w:rPr>
         <w:t xml:space="preserve">    </w:t>
       </w:r>
       <w:r>
         <w:rPr>
-          <w:rStyle w:val="60"/>
+          <w:rStyle w:val="59"/>
         </w:rPr>
         <w:t>.</w:t>
       </w:r>
       <w:r>
         <w:rPr>
-          <w:rStyle w:val="57"/>
+          <w:rStyle w:val="56"/>
         </w:rPr>
         <w:t>Include</w:t>
       </w:r>
       <w:r>
         <w:rPr>
-          <w:rStyle w:val="60"/>
+          <w:rStyle w:val="59"/>
         </w:rPr>
         <w:t>(</w:t>
       </w:r>
       <w:r>
         <w:rPr>
-          <w:rStyle w:val="70"/>
+          <w:rStyle w:val="69"/>
         </w:rPr>
         <w:t xml:space="preserve">a </w:t>
       </w:r>
       <w:r>
         <w:rPr>
-          <w:rStyle w:val="60"/>
+          <w:rStyle w:val="59"/>
         </w:rPr>
         <w:t>=&gt;</w:t>
       </w:r>
       <w:r>
         <w:rPr>
-          <w:rStyle w:val="70"/>
+          <w:rStyle w:val="69"/>
         </w:rPr>
         <w:t xml:space="preserve"> a</w:t>
       </w:r>
       <w:r>
         <w:rPr>
-          <w:rStyle w:val="60"/>
+          <w:rStyle w:val="59"/>
         </w:rPr>
         <w:t>.</w:t>
       </w:r>
       <w:r>
         <w:rPr>
-          <w:rStyle w:val="57"/>
+          <w:rStyle w:val="56"/>
         </w:rPr>
         <w:t>Categories</w:t>
       </w:r>
       <w:r>
         <w:rPr>
-          <w:rStyle w:val="60"/>
+          <w:rStyle w:val="59"/>
         </w:rPr>
         <w:t>)</w:t>
       </w:r>
@@ -1178,109 +1368,109 @@
       </w:r>
       <w:r>
         <w:rPr>
-          <w:rStyle w:val="70"/>
+          <w:rStyle w:val="69"/>
         </w:rPr>
         <w:t xml:space="preserve">    </w:t>
       </w:r>
       <w:r>
         <w:rPr>
-          <w:rStyle w:val="60"/>
+          <w:rStyle w:val="59"/>
         </w:rPr>
         <w:t>.</w:t>
       </w:r>
       <w:r>
         <w:rPr>
-          <w:rStyle w:val="57"/>
+          <w:rStyle w:val="56"/>
         </w:rPr>
         <w:t>Where</w:t>
       </w:r>
       <w:r>
         <w:rPr>
-          <w:rStyle w:val="60"/>
+          <w:rStyle w:val="59"/>
         </w:rPr>
         <w:t>(</w:t>
       </w:r>
       <w:r>
         <w:rPr>
-          <w:rStyle w:val="70"/>
+          <w:rStyle w:val="69"/>
         </w:rPr>
         <w:t xml:space="preserve">a </w:t>
       </w:r>
       <w:r>
         <w:rPr>
-          <w:rStyle w:val="60"/>
+          <w:rStyle w:val="59"/>
         </w:rPr>
         <w:t>=&gt;</w:t>
       </w:r>
       <w:r>
         <w:rPr>
-          <w:rStyle w:val="70"/>
+          <w:rStyle w:val="69"/>
         </w:rPr>
         <w:t xml:space="preserve"> a</w:t>
       </w:r>
       <w:r>
         <w:rPr>
-          <w:rStyle w:val="60"/>
+          <w:rStyle w:val="59"/>
         </w:rPr>
         <w:t>.</w:t>
       </w:r>
       <w:r>
         <w:rPr>
-          <w:rStyle w:val="57"/>
+          <w:rStyle w:val="56"/>
         </w:rPr>
         <w:t>IsAvailable</w:t>
       </w:r>
       <w:r>
         <w:rPr>
-          <w:rStyle w:val="70"/>
+          <w:rStyle w:val="69"/>
         </w:rPr>
         <w:t xml:space="preserve"> </w:t>
       </w:r>
       <w:r>
         <w:rPr>
-          <w:rStyle w:val="60"/>
+          <w:rStyle w:val="59"/>
         </w:rPr>
         <w:t>&amp;&amp;</w:t>
       </w:r>
       <w:r>
         <w:rPr>
-          <w:rStyle w:val="70"/>
+          <w:rStyle w:val="69"/>
         </w:rPr>
         <w:t xml:space="preserve"> a</w:t>
       </w:r>
       <w:r>
         <w:rPr>
-          <w:rStyle w:val="60"/>
+          <w:rStyle w:val="59"/>
         </w:rPr>
         <w:t>.</w:t>
       </w:r>
       <w:r>
         <w:rPr>
-          <w:rStyle w:val="57"/>
+          <w:rStyle w:val="56"/>
         </w:rPr>
         <w:t>CategoryId</w:t>
       </w:r>
       <w:r>
         <w:rPr>
-          <w:rStyle w:val="70"/>
+          <w:rStyle w:val="69"/>
         </w:rPr>
         <w:t xml:space="preserve"> </w:t>
       </w:r>
       <w:r>
         <w:rPr>
-          <w:rStyle w:val="60"/>
+          <w:rStyle w:val="59"/>
         </w:rPr>
         <w:t>==</w:t>
       </w:r>
       <w:r>
         <w:rPr>
-          <w:rStyle w:val="70"/>
+          <w:rStyle w:val="69"/>
         </w:rPr>
         <w:t xml:space="preserve"> id</w:t>
       </w:r>
       <w:r>
         <w:rPr>
-          <w:rStyle w:val="60"/>
+          <w:rStyle w:val="59"/>
         </w:rPr>
         <w:t>)</w:t>
       </w:r>
@@ -1289,61 +1479,61 @@
       </w:r>
       <w:r>
         <w:rPr>
-          <w:rStyle w:val="70"/>
+          <w:rStyle w:val="69"/>
         </w:rPr>
         <w:t xml:space="preserve">    </w:t>
       </w:r>
       <w:r>
         <w:rPr>
-          <w:rStyle w:val="60"/>
+          <w:rStyle w:val="59"/>
         </w:rPr>
         <w:t>.</w:t>
       </w:r>
       <w:r>
         <w:rPr>
-          <w:rStyle w:val="57"/>
+          <w:rStyle w:val="56"/>
         </w:rPr>
         <w:t>OrderByDescending</w:t>
       </w:r>
       <w:r>
         <w:rPr>
-          <w:rStyle w:val="60"/>
+          <w:rStyle w:val="59"/>
         </w:rPr>
         <w:t>(</w:t>
       </w:r>
       <w:r>
         <w:rPr>
-          <w:rStyle w:val="70"/>
+          <w:rStyle w:val="69"/>
         </w:rPr>
         <w:t xml:space="preserve">a </w:t>
       </w:r>
       <w:r>
         <w:rPr>
-          <w:rStyle w:val="60"/>
+          <w:rStyle w:val="59"/>
         </w:rPr>
         <w:t>=&gt;</w:t>
       </w:r>
       <w:r>
         <w:rPr>
-          <w:rStyle w:val="70"/>
+          <w:rStyle w:val="69"/>
         </w:rPr>
         <w:t xml:space="preserve"> a</w:t>
       </w:r>
       <w:r>
         <w:rPr>
-          <w:rStyle w:val="60"/>
+          <w:rStyle w:val="59"/>
         </w:rPr>
         <w:t>.</w:t>
       </w:r>
       <w:r>
         <w:rPr>
-          <w:rStyle w:val="57"/>
+          <w:rStyle w:val="56"/>
         </w:rPr>
         <w:t>CreatedAt</w:t>
       </w:r>
       <w:r>
         <w:rPr>
-          <w:rStyle w:val="60"/>
+          <w:rStyle w:val="59"/>
         </w:rPr>
         <w:t>)</w:t>
       </w:r>
@@ -1352,25 +1542,25 @@
       </w:r>
       <w:r>
         <w:rPr>
-          <w:rStyle w:val="70"/>
+          <w:rStyle w:val="69"/>
         </w:rPr>
         <w:t xml:space="preserve">    </w:t>
       </w:r>
       <w:r>
         <w:rPr>
-          <w:rStyle w:val="60"/>
+          <w:rStyle w:val="59"/>
         </w:rPr>
         <w:t>.</w:t>
       </w:r>
       <w:r>
         <w:rPr>
-          <w:rStyle w:val="57"/>
+          <w:rStyle w:val="56"/>
         </w:rPr>
         <w:t>ToList</w:t>
       </w:r>
       <w:r>
         <w:rPr>
-          <w:rStyle w:val="60"/>
+          <w:rStyle w:val="59"/>
         </w:rPr>
         <w:t>();</w:t>
       </w:r>
@@ -1390,19 +1580,19 @@
         </w:pict>
       </w:r>
     </w:p>
-    <w:bookmarkEnd w:id="9"/>
+    <w:bookmarkEnd w:id="10"/>
     <w:p>
       <w:pPr>
         <w:pStyle w:val="5"/>
       </w:pPr>
-      <w:bookmarkStart w:id="10" w:name="gestion-des-catégories"/>
+      <w:bookmarkStart w:id="11" w:name="gestion-des-catégories"/>
       <w:r>
         <w:t>2. Gestion des Catégories</w:t>
       </w:r>
     </w:p>
     <w:p>
       <w:pPr>
-        <w:pStyle w:val="24"/>
+        <w:pStyle w:val="23"/>
       </w:pPr>
       <w:r>
         <w:t>La gestion des catégories repose sur des opérations CRUD classiques, avec une attention particulière à l’intégrité référentielle : avant toute suppression, le système vérifie qu’aucune œuvre n’est rattachée à la catégorie. Cela évite les incohérences et garantit la stabilité des données.</w:t>
@@ -1423,19 +1613,19 @@
         </w:pict>
       </w:r>
     </w:p>
-    <w:bookmarkEnd w:id="10"/>
+    <w:bookmarkEnd w:id="11"/>
     <w:p>
       <w:pPr>
         <w:pStyle w:val="5"/>
       </w:pPr>
-      <w:bookmarkStart w:id="11" w:name="gestion-des-expositions"/>
+      <w:bookmarkStart w:id="12" w:name="gestion-des-expositions"/>
       <w:r>
         <w:t>3. Gestion des Expositions</w:t>
       </w:r>
     </w:p>
     <w:p>
       <w:pPr>
-        <w:pStyle w:val="24"/>
+        <w:pStyle w:val="23"/>
       </w:pPr>
       <w:r>
         <w:t>Les expositions sont affichées et triées selon leurs dates de début et de fin. Les algorithmes valident la cohérence des périodes, gèrent l’upload et la suppression d’images, et assurent la suppression sécurisée des expositions sans laisser de données orphelines. Les requêtes LINQ permettent de filtrer les expositions en cours ou passées.</w:t>
@@ -1456,19 +1646,19 @@
         </w:pict>
       </w:r>
     </w:p>
-    <w:bookmarkEnd w:id="11"/>
+    <w:bookmarkEnd w:id="12"/>
     <w:p>
       <w:pPr>
         <w:pStyle w:val="5"/>
       </w:pPr>
-      <w:bookmarkStart w:id="12" w:name="panier-dachat-et-commandes"/>
+      <w:bookmarkStart w:id="13" w:name="panier-dachat-et-commandes"/>
       <w:r>
         <w:t>4. Panier d’Achat et Commandes</w:t>
       </w:r>
     </w:p>
     <w:p>
       <w:pPr>
-        <w:pStyle w:val="24"/>
+        <w:pStyle w:val="23"/>
       </w:pPr>
       <w:r>
         <w:t>Ce module gère le cycle complet d’un achat : ajout au panier, calcul dynamique du total, validation et création de commande, et historique des achats. Les algorithmes assurent la gestion des quantités, la cohérence des stocks, et la sauvegarde transactionnelle des commandes. Les totaux sont calculés via LINQ et les historiques filtrés par utilisateur connecté.</w:t>
@@ -1476,7 +1666,7 @@
     </w:p>
     <w:tbl>
       <w:tblPr>
-        <w:tblStyle w:val="29"/>
+        <w:tblStyle w:val="28"/>
         <w:tblW w:w="5000" w:type="pct"/>
         <w:tblInd w:w="0" w:type="dxa"/>
         <w:tblBorders>
@@ -1522,7 +1712,7 @@
         <w:tc>
           <w:p>
             <w:pPr>
-              <w:pStyle w:val="25"/>
+              <w:pStyle w:val="24"/>
               <w:jc w:val="left"/>
             </w:pPr>
             <w:r>
@@ -1533,97 +1723,11 @@
         <w:tc>
           <w:p>
             <w:pPr>
-              <w:pStyle w:val="25"/>
+              <w:pStyle w:val="24"/>
               <w:jc w:val="left"/>
             </w:pPr>
             <w:r>
               <w:t>Algorithme / Logique Utilisée</w:t>
-            </w:r>
-          </w:p>
-        </w:tc>
-      </w:tr>
-      <w:tr>
-        <w:tblPrEx>
-          <w:tblBorders>
-            <w:top w:val="single" w:color="auto" w:sz="4" w:space="0"/>
-            <w:left w:val="single" w:color="auto" w:sz="4" w:space="0"/>
-            <w:bottom w:val="single" w:color="auto" w:sz="4" w:space="0"/>
-            <w:right w:val="single" w:color="auto" w:sz="4" w:space="0"/>
-            <w:insideH w:val="single" w:color="auto" w:sz="4" w:space="0"/>
-            <w:insideV w:val="single" w:color="auto" w:sz="4" w:space="0"/>
-          </w:tblBorders>
-        </w:tblPrEx>
-        <w:tc>
-          <w:p>
-            <w:pPr>
-              <w:pStyle w:val="25"/>
-              <w:jc w:val="left"/>
-            </w:pPr>
-            <w:r>
-              <w:t>Ajout au panier</w:t>
-            </w:r>
-          </w:p>
-        </w:tc>
-        <w:tc>
-          <w:p>
-            <w:pPr>
-              <w:pStyle w:val="25"/>
-              <w:jc w:val="left"/>
-            </w:pPr>
-            <w:r>
-              <w:t>Recherche de l’article, ajout à une collection en session ou base, gestion des quantités.</w:t>
-            </w:r>
-          </w:p>
-        </w:tc>
-      </w:tr>
-      <w:tr>
-        <w:tblPrEx>
-          <w:tblBorders>
-            <w:top w:val="single" w:color="auto" w:sz="4" w:space="0"/>
-            <w:left w:val="single" w:color="auto" w:sz="4" w:space="0"/>
-            <w:bottom w:val="single" w:color="auto" w:sz="4" w:space="0"/>
-            <w:right w:val="single" w:color="auto" w:sz="4" w:space="0"/>
-            <w:insideH w:val="single" w:color="auto" w:sz="4" w:space="0"/>
-            <w:insideV w:val="single" w:color="auto" w:sz="4" w:space="0"/>
-          </w:tblBorders>
-        </w:tblPrEx>
-        <w:tc>
-          <w:p>
-            <w:pPr>
-              <w:pStyle w:val="25"/>
-              <w:jc w:val="left"/>
-            </w:pPr>
-            <w:r>
-              <w:t>Calcul du total</w:t>
-            </w:r>
-          </w:p>
-        </w:tc>
-        <w:tc>
-          <w:p>
-            <w:pPr>
-              <w:pStyle w:val="25"/>
-              <w:jc w:val="left"/>
-            </w:pPr>
-            <w:r>
-              <w:t>Somme des sous-totaux (</w:t>
-            </w:r>
-            <w:r>
-              <w:rPr>
-                <w:rStyle w:val="36"/>
-              </w:rPr>
-              <w:t>foreach</w:t>
-            </w:r>
-            <w:r>
-              <w:t xml:space="preserve"> ou LINQ </w:t>
-            </w:r>
-            <w:r>
-              <w:rPr>
-                <w:rStyle w:val="36"/>
-              </w:rPr>
-              <w:t>Sum</w:t>
-            </w:r>
-            <w:r>
-              <w:t>).</w:t>
             </w:r>
           </w:p>
         </w:tc>
@@ -1648,22 +1752,22 @@
         <w:tc>
           <w:p>
             <w:pPr>
-              <w:pStyle w:val="25"/>
-              <w:jc w:val="left"/>
-            </w:pPr>
-            <w:r>
-              <w:t>Validation de commande</w:t>
-            </w:r>
-          </w:p>
-        </w:tc>
-        <w:tc>
-          <w:p>
-            <w:pPr>
-              <w:pStyle w:val="25"/>
-              <w:jc w:val="left"/>
-            </w:pPr>
-            <w:r>
-              <w:t>Création d’une commande, génération des détails, décrémentation du stock si applicable, sauvegarde transactionnelle.</w:t>
+              <w:pStyle w:val="24"/>
+              <w:jc w:val="left"/>
+            </w:pPr>
+            <w:r>
+              <w:t>Ajout au panier</w:t>
+            </w:r>
+          </w:p>
+        </w:tc>
+        <w:tc>
+          <w:p>
+            <w:pPr>
+              <w:pStyle w:val="24"/>
+              <w:jc w:val="left"/>
+            </w:pPr>
+            <w:r>
+              <w:t>Recherche de l’article, ajout à une collection en session ou base, gestion des quantités.</w:t>
             </w:r>
           </w:p>
         </w:tc>
@@ -1688,7 +1792,105 @@
         <w:tc>
           <w:p>
             <w:pPr>
-              <w:pStyle w:val="25"/>
+              <w:pStyle w:val="24"/>
+              <w:jc w:val="left"/>
+            </w:pPr>
+            <w:r>
+              <w:t>Calcul du total</w:t>
+            </w:r>
+          </w:p>
+        </w:tc>
+        <w:tc>
+          <w:p>
+            <w:pPr>
+              <w:pStyle w:val="24"/>
+              <w:jc w:val="left"/>
+            </w:pPr>
+            <w:r>
+              <w:t>Somme des sous-totaux (</w:t>
+            </w:r>
+            <w:r>
+              <w:rPr>
+                <w:rStyle w:val="35"/>
+              </w:rPr>
+              <w:t>foreach</w:t>
+            </w:r>
+            <w:r>
+              <w:t xml:space="preserve"> ou LINQ </w:t>
+            </w:r>
+            <w:r>
+              <w:rPr>
+                <w:rStyle w:val="35"/>
+              </w:rPr>
+              <w:t>Sum</w:t>
+            </w:r>
+            <w:r>
+              <w:t>).</w:t>
+            </w:r>
+          </w:p>
+        </w:tc>
+      </w:tr>
+      <w:tr>
+        <w:tblPrEx>
+          <w:tblBorders>
+            <w:top w:val="single" w:color="auto" w:sz="4" w:space="0"/>
+            <w:left w:val="single" w:color="auto" w:sz="4" w:space="0"/>
+            <w:bottom w:val="single" w:color="auto" w:sz="4" w:space="0"/>
+            <w:right w:val="single" w:color="auto" w:sz="4" w:space="0"/>
+            <w:insideH w:val="single" w:color="auto" w:sz="4" w:space="0"/>
+            <w:insideV w:val="single" w:color="auto" w:sz="4" w:space="0"/>
+          </w:tblBorders>
+          <w:tblCellMar>
+            <w:top w:w="0" w:type="dxa"/>
+            <w:left w:w="108" w:type="dxa"/>
+            <w:bottom w:w="0" w:type="dxa"/>
+            <w:right w:w="108" w:type="dxa"/>
+          </w:tblCellMar>
+        </w:tblPrEx>
+        <w:tc>
+          <w:p>
+            <w:pPr>
+              <w:pStyle w:val="24"/>
+              <w:jc w:val="left"/>
+            </w:pPr>
+            <w:r>
+              <w:t>Validation de commande</w:t>
+            </w:r>
+          </w:p>
+        </w:tc>
+        <w:tc>
+          <w:p>
+            <w:pPr>
+              <w:pStyle w:val="24"/>
+              <w:jc w:val="left"/>
+            </w:pPr>
+            <w:r>
+              <w:t>Création d’une commande, génération des détails, décrémentation du stock si applicable, sauvegarde transactionnelle.</w:t>
+            </w:r>
+          </w:p>
+        </w:tc>
+      </w:tr>
+      <w:tr>
+        <w:tblPrEx>
+          <w:tblBorders>
+            <w:top w:val="single" w:color="auto" w:sz="4" w:space="0"/>
+            <w:left w:val="single" w:color="auto" w:sz="4" w:space="0"/>
+            <w:bottom w:val="single" w:color="auto" w:sz="4" w:space="0"/>
+            <w:right w:val="single" w:color="auto" w:sz="4" w:space="0"/>
+            <w:insideH w:val="single" w:color="auto" w:sz="4" w:space="0"/>
+            <w:insideV w:val="single" w:color="auto" w:sz="4" w:space="0"/>
+          </w:tblBorders>
+          <w:tblCellMar>
+            <w:top w:w="0" w:type="dxa"/>
+            <w:left w:w="108" w:type="dxa"/>
+            <w:bottom w:w="0" w:type="dxa"/>
+            <w:right w:w="108" w:type="dxa"/>
+          </w:tblCellMar>
+        </w:tblPrEx>
+        <w:tc>
+          <w:p>
+            <w:pPr>
+              <w:pStyle w:val="24"/>
               <w:jc w:val="left"/>
             </w:pPr>
             <w:r>
@@ -1699,7 +1901,7 @@
         <w:tc>
           <w:p>
             <w:pPr>
-              <w:pStyle w:val="25"/>
+              <w:pStyle w:val="24"/>
               <w:jc w:val="left"/>
             </w:pPr>
             <w:r>
@@ -1726,113 +1928,113 @@
     </w:p>
     <w:p>
       <w:pPr>
-        <w:pStyle w:val="37"/>
-      </w:pPr>
-      <w:r>
-        <w:rPr>
-          <w:rStyle w:val="41"/>
+        <w:pStyle w:val="36"/>
+      </w:pPr>
+      <w:r>
+        <w:rPr>
+          <w:rStyle w:val="40"/>
         </w:rPr>
         <w:t>decimal</w:t>
       </w:r>
       <w:r>
         <w:rPr>
-          <w:rStyle w:val="70"/>
+          <w:rStyle w:val="69"/>
         </w:rPr>
         <w:t xml:space="preserve"> total </w:t>
       </w:r>
       <w:r>
         <w:rPr>
-          <w:rStyle w:val="60"/>
+          <w:rStyle w:val="59"/>
         </w:rPr>
         <w:t>=</w:t>
       </w:r>
       <w:r>
         <w:rPr>
-          <w:rStyle w:val="70"/>
+          <w:rStyle w:val="69"/>
         </w:rPr>
         <w:t xml:space="preserve"> cartItems</w:t>
       </w:r>
       <w:r>
         <w:rPr>
-          <w:rStyle w:val="60"/>
+          <w:rStyle w:val="59"/>
         </w:rPr>
         <w:t>.</w:t>
       </w:r>
       <w:r>
         <w:rPr>
-          <w:rStyle w:val="57"/>
+          <w:rStyle w:val="56"/>
         </w:rPr>
         <w:t>Sum</w:t>
       </w:r>
       <w:r>
         <w:rPr>
-          <w:rStyle w:val="60"/>
+          <w:rStyle w:val="59"/>
         </w:rPr>
         <w:t>(</w:t>
       </w:r>
       <w:r>
         <w:rPr>
-          <w:rStyle w:val="70"/>
+          <w:rStyle w:val="69"/>
         </w:rPr>
         <w:t xml:space="preserve">item </w:t>
       </w:r>
       <w:r>
         <w:rPr>
-          <w:rStyle w:val="60"/>
+          <w:rStyle w:val="59"/>
         </w:rPr>
         <w:t>=&gt;</w:t>
       </w:r>
       <w:r>
         <w:rPr>
-          <w:rStyle w:val="70"/>
+          <w:rStyle w:val="69"/>
         </w:rPr>
         <w:t xml:space="preserve"> item</w:t>
       </w:r>
       <w:r>
         <w:rPr>
-          <w:rStyle w:val="60"/>
+          <w:rStyle w:val="59"/>
         </w:rPr>
         <w:t>.</w:t>
       </w:r>
       <w:r>
         <w:rPr>
-          <w:rStyle w:val="57"/>
+          <w:rStyle w:val="56"/>
         </w:rPr>
         <w:t>Quantity</w:t>
       </w:r>
       <w:r>
         <w:rPr>
-          <w:rStyle w:val="70"/>
+          <w:rStyle w:val="69"/>
         </w:rPr>
         <w:t xml:space="preserve"> </w:t>
       </w:r>
       <w:r>
         <w:rPr>
-          <w:rStyle w:val="60"/>
+          <w:rStyle w:val="59"/>
         </w:rPr>
         <w:t>*</w:t>
       </w:r>
       <w:r>
         <w:rPr>
-          <w:rStyle w:val="70"/>
+          <w:rStyle w:val="69"/>
         </w:rPr>
         <w:t xml:space="preserve"> item</w:t>
       </w:r>
       <w:r>
         <w:rPr>
-          <w:rStyle w:val="60"/>
+          <w:rStyle w:val="59"/>
         </w:rPr>
         <w:t>.</w:t>
       </w:r>
       <w:r>
         <w:rPr>
-          <w:rStyle w:val="57"/>
+          <w:rStyle w:val="56"/>
         </w:rPr>
         <w:t>UnitPrice</w:t>
       </w:r>
       <w:r>
         <w:rPr>
-          <w:rStyle w:val="60"/>
+          <w:rStyle w:val="59"/>
         </w:rPr>
         <w:t>);</w:t>
       </w:r>
@@ -1852,26 +2054,26 @@
         </w:pict>
       </w:r>
     </w:p>
-    <w:bookmarkEnd w:id="12"/>
+    <w:bookmarkEnd w:id="13"/>
     <w:p>
       <w:pPr>
         <w:pStyle w:val="5"/>
       </w:pPr>
-      <w:bookmarkStart w:id="13" w:name="gestion-des-comptes-et-authentification"/>
+      <w:bookmarkStart w:id="14" w:name="gestion-des-comptes-et-authentification"/>
       <w:r>
         <w:t>5. Gestion des Comptes et Authentification</w:t>
       </w:r>
     </w:p>
     <w:p>
       <w:pPr>
-        <w:pStyle w:val="24"/>
+        <w:pStyle w:val="23"/>
       </w:pPr>
       <w:r>
         <w:t xml:space="preserve">L’authentification et la gestion des rôles sont assurées par ASP.NET Identity. Les algorithmes de hachage, de validation et de gestion des rôles sont robustes et éprouvés, garantissant la sécurité des accès et la confidentialité des données utilisateurs. Les contrôles d’accès sont appliqués via des attributs </w:t>
       </w:r>
       <w:r>
         <w:rPr>
-          <w:rStyle w:val="36"/>
+          <w:rStyle w:val="35"/>
         </w:rPr>
         <w:t>[Authorize]</w:t>
       </w:r>
@@ -1915,7 +2117,7 @@
       </w:r>
       <w:r>
         <w:rPr>
-          <w:rStyle w:val="36"/>
+          <w:rStyle w:val="35"/>
         </w:rPr>
         <w:t>[Authorize(Roles = "Admin")]</w:t>
       </w:r>
@@ -1968,19 +2170,19 @@
         </w:pict>
       </w:r>
     </w:p>
-    <w:bookmarkEnd w:id="13"/>
+    <w:bookmarkEnd w:id="14"/>
     <w:p>
       <w:pPr>
         <w:pStyle w:val="5"/>
       </w:pPr>
-      <w:bookmarkStart w:id="14" w:name="livre-dor-golden-book"/>
+      <w:bookmarkStart w:id="15" w:name="livre-dor-golden-book"/>
       <w:r>
         <w:t>6. Livre d’Or (Golden Book)</w:t>
       </w:r>
     </w:p>
     <w:p>
       <w:pPr>
-        <w:pStyle w:val="24"/>
+        <w:pStyle w:val="23"/>
       </w:pPr>
       <w:r>
         <w:t>Le livre d’or permet aux utilisateurs de laisser des messages, qui peuvent être soumis à modération. Les entrées sont validées, stockées et affichées selon leur statut d’approbation. Le tri par date permet de mettre en avant les messages récents, et la modération assure la qualité du contenu affiché.</w:t>
@@ -2022,7 +2224,7 @@
       </w:r>
       <w:r>
         <w:rPr>
-          <w:rStyle w:val="36"/>
+          <w:rStyle w:val="35"/>
         </w:rPr>
         <w:t>IsApproved</w:t>
       </w:r>
@@ -2075,19 +2277,19 @@
         </w:pict>
       </w:r>
     </w:p>
-    <w:bookmarkEnd w:id="14"/>
+    <w:bookmarkEnd w:id="15"/>
     <w:p>
       <w:pPr>
         <w:pStyle w:val="5"/>
       </w:pPr>
-      <w:bookmarkStart w:id="15" w:name="liens-externes"/>
+      <w:bookmarkStart w:id="16" w:name="liens-externes"/>
       <w:r>
         <w:t>7. Liens Externes</w:t>
       </w:r>
     </w:p>
     <w:p>
       <w:pPr>
-        <w:pStyle w:val="24"/>
+        <w:pStyle w:val="23"/>
       </w:pPr>
       <w:r>
         <w:t>Les liens externes sont gérés via des opérations CRUD et affichés groupés par type. Le tri par ordre de priorité permet de mettre en avant les liens les plus importants. Les algorithmes de groupement et de tri sont réalisés via LINQ.</w:t>
@@ -2129,7 +2331,7 @@
       </w:r>
       <w:r>
         <w:rPr>
-          <w:rStyle w:val="36"/>
+          <w:rStyle w:val="35"/>
         </w:rPr>
         <w:t>GroupBy</w:t>
       </w:r>
@@ -2138,7 +2340,7 @@
       </w:r>
       <w:r>
         <w:rPr>
-          <w:rStyle w:val="36"/>
+          <w:rStyle w:val="35"/>
         </w:rPr>
         <w:t>OrderBy</w:t>
       </w:r>
@@ -2167,7 +2369,7 @@
       </w:r>
       <w:r>
         <w:rPr>
-          <w:rStyle w:val="36"/>
+          <w:rStyle w:val="35"/>
         </w:rPr>
         <w:t>IsActive == true</w:t>
       </w:r>
@@ -2190,19 +2392,19 @@
         </w:pict>
       </w:r>
     </w:p>
-    <w:bookmarkEnd w:id="15"/>
+    <w:bookmarkEnd w:id="16"/>
     <w:p>
       <w:pPr>
         <w:pStyle w:val="5"/>
       </w:pPr>
-      <w:bookmarkStart w:id="16" w:name="administration-et-sécurité"/>
+      <w:bookmarkStart w:id="17" w:name="administration-et-sécurité"/>
       <w:r>
         <w:t>8. Administration et Sécurité</w:t>
       </w:r>
     </w:p>
     <w:p>
       <w:pPr>
-        <w:pStyle w:val="24"/>
+        <w:pStyle w:val="23"/>
       </w:pPr>
       <w:r>
         <w:t>L’administration repose sur des algorithmes d’initialisation (seed) pour la création des rôles et de l’utilisateur administrateur. Les contrôles d’accès sont systématiques sur chaque action sensible. La gestion des erreurs redirige l’utilisateur vers des pages adaptées, améliorant la robustesse et la sécurité de l’application.</w:t>
@@ -2223,20 +2425,20 @@
         </w:pict>
       </w:r>
     </w:p>
-    <w:bookmarkEnd w:id="8"/>
-    <w:bookmarkEnd w:id="16"/>
+    <w:bookmarkEnd w:id="9"/>
+    <w:bookmarkEnd w:id="17"/>
     <w:p>
       <w:pPr>
         <w:pStyle w:val="4"/>
       </w:pPr>
-      <w:bookmarkStart w:id="17" w:name="résumé-des-structures-de-données"/>
+      <w:bookmarkStart w:id="18" w:name="résumé-des-structures-de-données"/>
       <w:r>
         <w:t>Résumé des Structures de Données</w:t>
       </w:r>
     </w:p>
     <w:p>
       <w:pPr>
-        <w:pStyle w:val="24"/>
+        <w:pStyle w:val="23"/>
       </w:pPr>
       <w:r>
         <w:t>Chaque entité principale du projet possède une structure adaptée à ses besoins fonctionnels. Les relations entre entités (un-à-plusieurs, plusieurs-à-plusieurs) sont gérées par Entity Framework, qui assure la cohérence et l’intégrité des données. Les algorithmes associés à chaque entité exploitent ces structures pour offrir des fonctionnalités avancées tout en restant performants.</w:t>
@@ -2244,7 +2446,7 @@
     </w:p>
     <w:tbl>
       <w:tblPr>
-        <w:tblStyle w:val="29"/>
+        <w:tblStyle w:val="28"/>
         <w:tblW w:w="5000" w:type="pct"/>
         <w:tblInd w:w="0" w:type="dxa"/>
         <w:tblBorders>
@@ -2285,7 +2487,7 @@
         <w:tc>
           <w:p>
             <w:pPr>
-              <w:pStyle w:val="25"/>
+              <w:pStyle w:val="24"/>
               <w:jc w:val="left"/>
             </w:pPr>
             <w:r>
@@ -2296,7 +2498,7 @@
         <w:tc>
           <w:p>
             <w:pPr>
-              <w:pStyle w:val="25"/>
+              <w:pStyle w:val="24"/>
               <w:jc w:val="left"/>
             </w:pPr>
             <w:r>
@@ -2307,7 +2509,7 @@
         <w:tc>
           <w:p>
             <w:pPr>
-              <w:pStyle w:val="25"/>
+              <w:pStyle w:val="24"/>
               <w:jc w:val="left"/>
             </w:pPr>
             <w:r>
@@ -2336,7 +2538,7 @@
         <w:tc>
           <w:p>
             <w:pPr>
-              <w:pStyle w:val="25"/>
+              <w:pStyle w:val="24"/>
               <w:jc w:val="left"/>
             </w:pPr>
             <w:r>
@@ -2347,7 +2549,7 @@
         <w:tc>
           <w:p>
             <w:pPr>
-              <w:pStyle w:val="25"/>
+              <w:pStyle w:val="24"/>
               <w:jc w:val="left"/>
             </w:pPr>
             <w:r>
@@ -2358,7 +2560,7 @@
         <w:tc>
           <w:p>
             <w:pPr>
-              <w:pStyle w:val="25"/>
+              <w:pStyle w:val="24"/>
               <w:jc w:val="left"/>
             </w:pPr>
             <w:r>
@@ -2387,7 +2589,7 @@
         <w:tc>
           <w:p>
             <w:pPr>
-              <w:pStyle w:val="25"/>
+              <w:pStyle w:val="24"/>
               <w:jc w:val="left"/>
             </w:pPr>
             <w:r>
@@ -2398,7 +2600,7 @@
         <w:tc>
           <w:p>
             <w:pPr>
-              <w:pStyle w:val="25"/>
+              <w:pStyle w:val="24"/>
               <w:jc w:val="left"/>
             </w:pPr>
             <w:r>
@@ -2409,7 +2611,7 @@
         <w:tc>
           <w:p>
             <w:pPr>
-              <w:pStyle w:val="25"/>
+              <w:pStyle w:val="24"/>
               <w:jc w:val="left"/>
             </w:pPr>
             <w:r>
@@ -2438,7 +2640,7 @@
         <w:tc>
           <w:p>
             <w:pPr>
-              <w:pStyle w:val="25"/>
+              <w:pStyle w:val="24"/>
               <w:jc w:val="left"/>
             </w:pPr>
             <w:r>
@@ -2449,7 +2651,7 @@
         <w:tc>
           <w:p>
             <w:pPr>
-              <w:pStyle w:val="25"/>
+              <w:pStyle w:val="24"/>
               <w:jc w:val="left"/>
             </w:pPr>
             <w:r>
@@ -2460,7 +2662,7 @@
         <w:tc>
           <w:p>
             <w:pPr>
-              <w:pStyle w:val="25"/>
+              <w:pStyle w:val="24"/>
               <w:jc w:val="left"/>
             </w:pPr>
             <w:r>
@@ -2489,7 +2691,7 @@
         <w:tc>
           <w:p>
             <w:pPr>
-              <w:pStyle w:val="25"/>
+              <w:pStyle w:val="24"/>
               <w:jc w:val="left"/>
             </w:pPr>
             <w:r>
@@ -2500,7 +2702,7 @@
         <w:tc>
           <w:p>
             <w:pPr>
-              <w:pStyle w:val="25"/>
+              <w:pStyle w:val="24"/>
               <w:jc w:val="left"/>
             </w:pPr>
             <w:r>
@@ -2511,7 +2713,7 @@
         <w:tc>
           <w:p>
             <w:pPr>
-              <w:pStyle w:val="25"/>
+              <w:pStyle w:val="24"/>
               <w:jc w:val="left"/>
             </w:pPr>
             <w:r>
@@ -2540,7 +2742,7 @@
         <w:tc>
           <w:p>
             <w:pPr>
-              <w:pStyle w:val="25"/>
+              <w:pStyle w:val="24"/>
               <w:jc w:val="left"/>
             </w:pPr>
             <w:r>
@@ -2551,7 +2753,7 @@
         <w:tc>
           <w:p>
             <w:pPr>
-              <w:pStyle w:val="25"/>
+              <w:pStyle w:val="24"/>
               <w:jc w:val="left"/>
             </w:pPr>
             <w:r>
@@ -2562,7 +2764,7 @@
         <w:tc>
           <w:p>
             <w:pPr>
-              <w:pStyle w:val="25"/>
+              <w:pStyle w:val="24"/>
               <w:jc w:val="left"/>
             </w:pPr>
             <w:r>
@@ -2591,7 +2793,7 @@
         <w:tc>
           <w:p>
             <w:pPr>
-              <w:pStyle w:val="25"/>
+              <w:pStyle w:val="24"/>
               <w:jc w:val="left"/>
             </w:pPr>
             <w:r>
@@ -2602,7 +2804,7 @@
         <w:tc>
           <w:p>
             <w:pPr>
-              <w:pStyle w:val="25"/>
+              <w:pStyle w:val="24"/>
               <w:jc w:val="left"/>
             </w:pPr>
             <w:r>
@@ -2613,7 +2815,7 @@
         <w:tc>
           <w:p>
             <w:pPr>
-              <w:pStyle w:val="25"/>
+              <w:pStyle w:val="24"/>
               <w:jc w:val="left"/>
             </w:pPr>
             <w:r>
@@ -2632,11 +2834,17 @@
             <w:insideH w:val="single" w:color="auto" w:sz="4" w:space="0"/>
             <w:insideV w:val="single" w:color="auto" w:sz="4" w:space="0"/>
           </w:tblBorders>
+          <w:tblCellMar>
+            <w:top w:w="0" w:type="dxa"/>
+            <w:left w:w="108" w:type="dxa"/>
+            <w:bottom w:w="0" w:type="dxa"/>
+            <w:right w:w="108" w:type="dxa"/>
+          </w:tblCellMar>
         </w:tblPrEx>
         <w:tc>
           <w:p>
             <w:pPr>
-              <w:pStyle w:val="25"/>
+              <w:pStyle w:val="24"/>
               <w:jc w:val="left"/>
             </w:pPr>
             <w:r>
@@ -2647,7 +2855,7 @@
         <w:tc>
           <w:p>
             <w:pPr>
-              <w:pStyle w:val="25"/>
+              <w:pStyle w:val="24"/>
               <w:jc w:val="left"/>
             </w:pPr>
             <w:r>
@@ -2658,7 +2866,7 @@
         <w:tc>
           <w:p>
             <w:pPr>
-              <w:pStyle w:val="25"/>
+              <w:pStyle w:val="24"/>
               <w:jc w:val="left"/>
             </w:pPr>
             <w:r>
@@ -2683,12 +2891,12 @@
         </w:pict>
       </w:r>
     </w:p>
-    <w:bookmarkEnd w:id="17"/>
+    <w:bookmarkEnd w:id="18"/>
     <w:p>
       <w:pPr>
         <w:pStyle w:val="4"/>
       </w:pPr>
-      <w:bookmarkStart w:id="18" w:name="tableaux-récapitulatifs"/>
+      <w:bookmarkStart w:id="19" w:name="tableaux-récapitulatifs"/>
       <w:r>
         <w:t>Tableaux Récapitulatifs</w:t>
       </w:r>
@@ -2697,14 +2905,14 @@
       <w:pPr>
         <w:pStyle w:val="5"/>
       </w:pPr>
-      <w:bookmarkStart w:id="19" w:name="principaux-algorithmes-par-module"/>
+      <w:bookmarkStart w:id="20" w:name="principaux-algorithmes-par-module"/>
       <w:r>
         <w:t>Principaux Algorithmes par Module</w:t>
       </w:r>
     </w:p>
     <w:tbl>
       <w:tblPr>
-        <w:tblStyle w:val="29"/>
+        <w:tblStyle w:val="28"/>
         <w:tblW w:w="5000" w:type="pct"/>
         <w:tblInd w:w="0" w:type="dxa"/>
         <w:tblBorders>
@@ -2738,12 +2946,6 @@
             <w:insideH w:val="single" w:color="auto" w:sz="4" w:space="0"/>
             <w:insideV w:val="single" w:color="auto" w:sz="4" w:space="0"/>
           </w:tblBorders>
-          <w:tblCellMar>
-            <w:top w:w="0" w:type="dxa"/>
-            <w:left w:w="108" w:type="dxa"/>
-            <w:bottom w:w="0" w:type="dxa"/>
-            <w:right w:w="108" w:type="dxa"/>
-          </w:tblCellMar>
         </w:tblPrEx>
         <w:trPr>
           <w:tblHeader/>
@@ -2751,7 +2953,7 @@
         <w:tc>
           <w:p>
             <w:pPr>
-              <w:pStyle w:val="25"/>
+              <w:pStyle w:val="24"/>
               <w:jc w:val="left"/>
             </w:pPr>
             <w:r>
@@ -2762,7 +2964,7 @@
         <w:tc>
           <w:p>
             <w:pPr>
-              <w:pStyle w:val="25"/>
+              <w:pStyle w:val="24"/>
               <w:jc w:val="left"/>
             </w:pPr>
             <w:r>
@@ -2773,7 +2975,7 @@
         <w:tc>
           <w:p>
             <w:pPr>
-              <w:pStyle w:val="25"/>
+              <w:pStyle w:val="24"/>
               <w:jc w:val="left"/>
             </w:pPr>
             <w:r>
@@ -2802,7 +3004,7 @@
         <w:tc>
           <w:p>
             <w:pPr>
-              <w:pStyle w:val="25"/>
+              <w:pStyle w:val="24"/>
               <w:jc w:val="left"/>
             </w:pPr>
             <w:r>
@@ -2813,7 +3015,7 @@
         <w:tc>
           <w:p>
             <w:pPr>
-              <w:pStyle w:val="25"/>
+              <w:pStyle w:val="24"/>
               <w:jc w:val="left"/>
             </w:pPr>
             <w:r>
@@ -2824,7 +3026,7 @@
         <w:tc>
           <w:p>
             <w:pPr>
-              <w:pStyle w:val="25"/>
+              <w:pStyle w:val="24"/>
               <w:jc w:val="left"/>
             </w:pPr>
             <w:r>
@@ -2853,7 +3055,7 @@
         <w:tc>
           <w:p>
             <w:pPr>
-              <w:pStyle w:val="25"/>
+              <w:pStyle w:val="24"/>
               <w:jc w:val="left"/>
             </w:pPr>
             <w:r>
@@ -2864,7 +3066,7 @@
         <w:tc>
           <w:p>
             <w:pPr>
-              <w:pStyle w:val="25"/>
+              <w:pStyle w:val="24"/>
               <w:jc w:val="left"/>
             </w:pPr>
             <w:r>
@@ -2875,7 +3077,7 @@
         <w:tc>
           <w:p>
             <w:pPr>
-              <w:pStyle w:val="25"/>
+              <w:pStyle w:val="24"/>
               <w:jc w:val="left"/>
             </w:pPr>
             <w:r>
@@ -2904,7 +3106,7 @@
         <w:tc>
           <w:p>
             <w:pPr>
-              <w:pStyle w:val="25"/>
+              <w:pStyle w:val="24"/>
               <w:jc w:val="left"/>
             </w:pPr>
             <w:r>
@@ -2915,7 +3117,7 @@
         <w:tc>
           <w:p>
             <w:pPr>
-              <w:pStyle w:val="25"/>
+              <w:pStyle w:val="24"/>
               <w:jc w:val="left"/>
             </w:pPr>
             <w:r>
@@ -2926,7 +3128,7 @@
         <w:tc>
           <w:p>
             <w:pPr>
-              <w:pStyle w:val="25"/>
+              <w:pStyle w:val="24"/>
               <w:jc w:val="left"/>
             </w:pPr>
             <w:r>
@@ -2955,7 +3157,7 @@
         <w:tc>
           <w:p>
             <w:pPr>
-              <w:pStyle w:val="25"/>
+              <w:pStyle w:val="24"/>
               <w:jc w:val="left"/>
             </w:pPr>
             <w:r>
@@ -2966,7 +3168,7 @@
         <w:tc>
           <w:p>
             <w:pPr>
-              <w:pStyle w:val="25"/>
+              <w:pStyle w:val="24"/>
               <w:jc w:val="left"/>
             </w:pPr>
             <w:r>
@@ -2977,7 +3179,7 @@
         <w:tc>
           <w:p>
             <w:pPr>
-              <w:pStyle w:val="25"/>
+              <w:pStyle w:val="24"/>
               <w:jc w:val="left"/>
             </w:pPr>
             <w:r>
@@ -3006,7 +3208,7 @@
         <w:tc>
           <w:p>
             <w:pPr>
-              <w:pStyle w:val="25"/>
+              <w:pStyle w:val="24"/>
               <w:jc w:val="left"/>
             </w:pPr>
             <w:r>
@@ -3017,7 +3219,7 @@
         <w:tc>
           <w:p>
             <w:pPr>
-              <w:pStyle w:val="25"/>
+              <w:pStyle w:val="24"/>
               <w:jc w:val="left"/>
             </w:pPr>
             <w:r>
@@ -3028,7 +3230,7 @@
         <w:tc>
           <w:p>
             <w:pPr>
-              <w:pStyle w:val="25"/>
+              <w:pStyle w:val="24"/>
               <w:jc w:val="left"/>
             </w:pPr>
             <w:r>
@@ -3039,17 +3241,19 @@
       </w:tr>
       <w:tr>
         <w:tblPrEx>
-          <w:tblCellMar>
-            <w:top w:w="0" w:type="dxa"/>
-            <w:left w:w="108" w:type="dxa"/>
-            <w:bottom w:w="0" w:type="dxa"/>
-            <w:right w:w="108" w:type="dxa"/>
-          </w:tblCellMar>
+          <w:tblBorders>
+            <w:top w:val="single" w:color="auto" w:sz="4" w:space="0"/>
+            <w:left w:val="single" w:color="auto" w:sz="4" w:space="0"/>
+            <w:bottom w:val="single" w:color="auto" w:sz="4" w:space="0"/>
+            <w:right w:val="single" w:color="auto" w:sz="4" w:space="0"/>
+            <w:insideH w:val="single" w:color="auto" w:sz="4" w:space="0"/>
+            <w:insideV w:val="single" w:color="auto" w:sz="4" w:space="0"/>
+          </w:tblBorders>
         </w:tblPrEx>
         <w:tc>
           <w:p>
             <w:pPr>
-              <w:pStyle w:val="25"/>
+              <w:pStyle w:val="24"/>
               <w:jc w:val="left"/>
             </w:pPr>
             <w:r>
@@ -3060,7 +3264,7 @@
         <w:tc>
           <w:p>
             <w:pPr>
-              <w:pStyle w:val="25"/>
+              <w:pStyle w:val="24"/>
               <w:jc w:val="left"/>
             </w:pPr>
             <w:r>
@@ -3071,54 +3275,11 @@
         <w:tc>
           <w:p>
             <w:pPr>
-              <w:pStyle w:val="25"/>
+              <w:pStyle w:val="24"/>
               <w:jc w:val="left"/>
             </w:pPr>
             <w:r>
               <w:t>Gérée par Identity</w:t>
-            </w:r>
-          </w:p>
-        </w:tc>
-      </w:tr>
-      <w:tr>
-        <w:tblPrEx>
-          <w:tblCellMar>
-            <w:top w:w="0" w:type="dxa"/>
-            <w:left w:w="108" w:type="dxa"/>
-            <w:bottom w:w="0" w:type="dxa"/>
-            <w:right w:w="108" w:type="dxa"/>
-          </w:tblCellMar>
-        </w:tblPrEx>
-        <w:tc>
-          <w:p>
-            <w:pPr>
-              <w:pStyle w:val="25"/>
-              <w:jc w:val="left"/>
-            </w:pPr>
-            <w:r>
-              <w:t>GoldenBook</w:t>
-            </w:r>
-          </w:p>
-        </w:tc>
-        <w:tc>
-          <w:p>
-            <w:pPr>
-              <w:pStyle w:val="25"/>
-              <w:jc w:val="left"/>
-            </w:pPr>
-            <w:r>
-              <w:t>Filtrage, modération</w:t>
-            </w:r>
-          </w:p>
-        </w:tc>
-        <w:tc>
-          <w:p>
-            <w:pPr>
-              <w:pStyle w:val="25"/>
-              <w:jc w:val="left"/>
-            </w:pPr>
-            <w:r>
-              <w:t>Faible</w:t>
             </w:r>
           </w:p>
         </w:tc>
@@ -3143,7 +3304,58 @@
         <w:tc>
           <w:p>
             <w:pPr>
-              <w:pStyle w:val="25"/>
+              <w:pStyle w:val="24"/>
+              <w:jc w:val="left"/>
+            </w:pPr>
+            <w:r>
+              <w:t>GoldenBook</w:t>
+            </w:r>
+          </w:p>
+        </w:tc>
+        <w:tc>
+          <w:p>
+            <w:pPr>
+              <w:pStyle w:val="24"/>
+              <w:jc w:val="left"/>
+            </w:pPr>
+            <w:r>
+              <w:t>Filtrage, modération</w:t>
+            </w:r>
+          </w:p>
+        </w:tc>
+        <w:tc>
+          <w:p>
+            <w:pPr>
+              <w:pStyle w:val="24"/>
+              <w:jc w:val="left"/>
+            </w:pPr>
+            <w:r>
+              <w:t>Faible</w:t>
+            </w:r>
+          </w:p>
+        </w:tc>
+      </w:tr>
+      <w:tr>
+        <w:tblPrEx>
+          <w:tblBorders>
+            <w:top w:val="single" w:color="auto" w:sz="4" w:space="0"/>
+            <w:left w:val="single" w:color="auto" w:sz="4" w:space="0"/>
+            <w:bottom w:val="single" w:color="auto" w:sz="4" w:space="0"/>
+            <w:right w:val="single" w:color="auto" w:sz="4" w:space="0"/>
+            <w:insideH w:val="single" w:color="auto" w:sz="4" w:space="0"/>
+            <w:insideV w:val="single" w:color="auto" w:sz="4" w:space="0"/>
+          </w:tblBorders>
+          <w:tblCellMar>
+            <w:top w:w="0" w:type="dxa"/>
+            <w:left w:w="108" w:type="dxa"/>
+            <w:bottom w:w="0" w:type="dxa"/>
+            <w:right w:w="108" w:type="dxa"/>
+          </w:tblCellMar>
+        </w:tblPrEx>
+        <w:tc>
+          <w:p>
+            <w:pPr>
+              <w:pStyle w:val="24"/>
               <w:jc w:val="left"/>
             </w:pPr>
             <w:r>
@@ -3154,7 +3366,7 @@
         <w:tc>
           <w:p>
             <w:pPr>
-              <w:pStyle w:val="25"/>
+              <w:pStyle w:val="24"/>
               <w:jc w:val="left"/>
             </w:pPr>
             <w:r>
@@ -3165,7 +3377,7 @@
         <w:tc>
           <w:p>
             <w:pPr>
-              <w:pStyle w:val="25"/>
+              <w:pStyle w:val="24"/>
               <w:jc w:val="left"/>
             </w:pPr>
             <w:r>
@@ -3198,20 +3410,20 @@
         </w:pict>
       </w:r>
     </w:p>
-    <w:bookmarkEnd w:id="18"/>
     <w:bookmarkEnd w:id="19"/>
+    <w:bookmarkEnd w:id="20"/>
     <w:p>
       <w:pPr>
         <w:pStyle w:val="4"/>
       </w:pPr>
-      <w:bookmarkStart w:id="20" w:name="conclusion"/>
+      <w:bookmarkStart w:id="21" w:name="conclusion"/>
       <w:r>
         <w:t>Conclusion</w:t>
       </w:r>
     </w:p>
     <w:p>
       <w:pPr>
-        <w:pStyle w:val="24"/>
+        <w:pStyle w:val="23"/>
       </w:pPr>
       <w:r>
         <w:t>L’application ArtGallery s’appuie sur des algorithmes éprouvés de manipulation de données, de filtrage, de validation et de sécurité. Le choix d’utiliser les outils natifs du framework (LINQ, Entity Framework, Identity) garantit la robustesse, la maintenabilité et la sécurité du code. Chaque module a été conçu pour offrir une expérience utilisateur optimale tout en assurant la cohérence et l’intégrité des données.</w:t>
@@ -3226,20 +3438,27 @@
           <w:b/>
           <w:bCs/>
         </w:rPr>
-        <w:t>Pour chaque module, la priorité est donnée à la clarté, la sécurité et la performance via l’utilisation des outils natifs</w:t>
-      </w:r>
-      <w:bookmarkStart w:id="21" w:name="_GoBack"/>
-      <w:bookmarkEnd w:id="21"/>
+        <w:t xml:space="preserve">Pour chaque module, la priorité est donnée à la clarté, la sécurité et la performance via </w:t>
+      </w:r>
+      <w:bookmarkStart w:id="22" w:name="_GoBack"/>
       <w:r>
         <w:rPr>
           <w:b/>
           <w:bCs/>
         </w:rPr>
-        <w:t xml:space="preserve"> du framework.</w:t>
+        <w:t xml:space="preserve">l’utilisation </w:t>
+      </w:r>
+      <w:bookmarkEnd w:id="22"/>
+      <w:r>
+        <w:rPr>
+          <w:b/>
+          <w:bCs/>
+        </w:rPr>
+        <w:t>des outils natifs du framework.</w:t>
       </w:r>
     </w:p>
     <w:bookmarkEnd w:id="0"/>
-    <w:bookmarkEnd w:id="20"/>
+    <w:bookmarkEnd w:id="21"/>
     <w:sectPr>
       <w:cols w:space="720" w:num="1"/>
     </w:sectPr>
@@ -3557,11 +3776,11 @@
     <w:lsdException w:unhideWhenUsed="0" w:uiPriority="0" w:semiHidden="0" w:name="header"/>
     <w:lsdException w:unhideWhenUsed="0" w:uiPriority="0" w:semiHidden="0" w:name="footer"/>
     <w:lsdException w:unhideWhenUsed="0" w:uiPriority="0" w:semiHidden="0" w:name="index heading"/>
-    <w:lsdException w:qFormat="1" w:unhideWhenUsed="0" w:uiPriority="0" w:semiHidden="0" w:name="caption"/>
+    <w:lsdException w:unhideWhenUsed="0" w:uiPriority="0" w:semiHidden="0" w:name="caption"/>
     <w:lsdException w:unhideWhenUsed="0" w:uiPriority="0" w:semiHidden="0" w:name="table of figures"/>
     <w:lsdException w:unhideWhenUsed="0" w:uiPriority="0" w:semiHidden="0" w:name="envelope address"/>
     <w:lsdException w:unhideWhenUsed="0" w:uiPriority="0" w:semiHidden="0" w:name="envelope return"/>
-    <w:lsdException w:qFormat="1" w:unhideWhenUsed="0" w:uiPriority="0" w:semiHidden="0" w:name="footnote reference"/>
+    <w:lsdException w:unhideWhenUsed="0" w:uiPriority="0" w:semiHidden="0" w:name="footnote reference"/>
     <w:lsdException w:unhideWhenUsed="0" w:uiPriority="0" w:semiHidden="0" w:name="annotation reference"/>
     <w:lsdException w:unhideWhenUsed="0" w:uiPriority="0" w:semiHidden="0" w:name="line number"/>
     <w:lsdException w:unhideWhenUsed="0" w:uiPriority="0" w:semiHidden="0" w:name="page number"/>
@@ -3588,7 +3807,7 @@
     <w:lsdException w:qFormat="1" w:unhideWhenUsed="0" w:uiPriority="0" w:semiHidden="0" w:name="Title"/>
     <w:lsdException w:unhideWhenUsed="0" w:uiPriority="0" w:semiHidden="0" w:name="Closing"/>
     <w:lsdException w:unhideWhenUsed="0" w:uiPriority="0" w:semiHidden="0" w:name="Signature"/>
-    <w:lsdException w:qFormat="1" w:uiPriority="0" w:name="Default Paragraph Font"/>
+    <w:lsdException w:uiPriority="0" w:name="Default Paragraph Font"/>
     <w:lsdException w:qFormat="1" w:unhideWhenUsed="0" w:uiPriority="0" w:semiHidden="0" w:name="Body Text"/>
     <w:lsdException w:unhideWhenUsed="0" w:uiPriority="0" w:semiHidden="0" w:name="Body Text Indent"/>
     <w:lsdException w:unhideWhenUsed="0" w:uiPriority="0" w:semiHidden="0" w:name="List Continue"/>
@@ -3608,7 +3827,7 @@
     <w:lsdException w:unhideWhenUsed="0" w:uiPriority="0" w:semiHidden="0" w:name="Body Text Indent 2"/>
     <w:lsdException w:unhideWhenUsed="0" w:uiPriority="0" w:semiHidden="0" w:name="Body Text Indent 3"/>
     <w:lsdException w:qFormat="1" w:uiPriority="9" w:semiHidden="0" w:name="Block Text"/>
-    <w:lsdException w:qFormat="1" w:unhideWhenUsed="0" w:uiPriority="0" w:semiHidden="0" w:name="Hyperlink"/>
+    <w:lsdException w:unhideWhenUsed="0" w:uiPriority="0" w:semiHidden="0" w:name="Hyperlink"/>
     <w:lsdException w:unhideWhenUsed="0" w:uiPriority="0" w:semiHidden="0" w:name="FollowedHyperlink"/>
     <w:lsdException w:unhideWhenUsed="0" w:uiPriority="0" w:semiHidden="0" w:name="Strong"/>
     <w:lsdException w:unhideWhenUsed="0" w:uiPriority="0" w:semiHidden="0" w:name="Emphasis"/>
@@ -3978,7 +4197,6 @@
     <w:name w:val="Default Paragraph Font"/>
     <w:semiHidden/>
     <w:unhideWhenUsed/>
-    <w:qFormat/>
     <w:uiPriority w:val="0"/>
   </w:style>
   <w:style w:type="table" w:default="1" w:styleId="13">
@@ -3996,7 +4214,7 @@
   <w:style w:type="paragraph" w:styleId="3">
     <w:name w:val="Body Text"/>
     <w:basedOn w:val="1"/>
-    <w:link w:val="19"/>
+    <w:link w:val="18"/>
     <w:qFormat/>
     <w:uiPriority w:val="0"/>
     <w:pPr>
@@ -4018,7 +4236,6 @@
   <w:style w:type="paragraph" w:styleId="15">
     <w:name w:val="caption"/>
     <w:basedOn w:val="1"/>
-    <w:qFormat/>
     <w:uiPriority w:val="0"/>
     <w:pPr>
       <w:spacing w:before="0" w:after="120"/>
@@ -4046,49 +4263,37 @@
     </w:rPr>
   </w:style>
   <w:style w:type="character" w:styleId="17">
-    <w:name w:val="FollowedHyperlink"/>
-    <w:basedOn w:val="12"/>
-    <w:uiPriority w:val="0"/>
-    <w:rPr>
-      <w:color w:val="800080"/>
-      <w:u w:val="single"/>
-    </w:rPr>
-  </w:style>
-  <w:style w:type="character" w:styleId="18">
     <w:name w:val="footnote reference"/>
-    <w:basedOn w:val="19"/>
-    <w:qFormat/>
+    <w:basedOn w:val="18"/>
     <w:uiPriority w:val="0"/>
     <w:rPr>
       <w:vertAlign w:val="superscript"/>
     </w:rPr>
   </w:style>
-  <w:style w:type="character" w:customStyle="1" w:styleId="19">
+  <w:style w:type="character" w:customStyle="1" w:styleId="18">
     <w:name w:val="Body Text Char"/>
     <w:basedOn w:val="12"/>
     <w:link w:val="3"/>
-    <w:qFormat/>
-    <w:uiPriority w:val="0"/>
-  </w:style>
-  <w:style w:type="paragraph" w:styleId="20">
+    <w:uiPriority w:val="0"/>
+  </w:style>
+  <w:style w:type="paragraph" w:styleId="19">
     <w:name w:val="footnote text"/>
     <w:basedOn w:val="1"/>
     <w:unhideWhenUsed/>
     <w:qFormat/>
     <w:uiPriority w:val="9"/>
   </w:style>
-  <w:style w:type="character" w:styleId="21">
+  <w:style w:type="character" w:styleId="20">
     <w:name w:val="Hyperlink"/>
-    <w:basedOn w:val="19"/>
-    <w:qFormat/>
+    <w:basedOn w:val="18"/>
     <w:uiPriority w:val="0"/>
     <w:rPr>
       <w:color w:val="4F81BD" w:themeColor="accent1"/>
     </w:rPr>
   </w:style>
-  <w:style w:type="paragraph" w:styleId="22">
+  <w:style w:type="paragraph" w:styleId="21">
     <w:name w:val="Subtitle"/>
-    <w:basedOn w:val="23"/>
+    <w:basedOn w:val="22"/>
     <w:next w:val="3"/>
     <w:qFormat/>
     <w:uiPriority w:val="0"/>
@@ -4103,7 +4308,7 @@
       <w:szCs w:val="30"/>
     </w:rPr>
   </w:style>
-  <w:style w:type="paragraph" w:styleId="23">
+  <w:style w:type="paragraph" w:styleId="22">
     <w:name w:val="Title"/>
     <w:basedOn w:val="1"/>
     <w:next w:val="3"/>
@@ -4124,14 +4329,14 @@
       <w:szCs w:val="36"/>
     </w:rPr>
   </w:style>
-  <w:style w:type="paragraph" w:customStyle="1" w:styleId="24">
+  <w:style w:type="paragraph" w:customStyle="1" w:styleId="23">
     <w:name w:val="First Paragraph"/>
     <w:basedOn w:val="3"/>
     <w:next w:val="3"/>
     <w:qFormat/>
     <w:uiPriority w:val="0"/>
   </w:style>
-  <w:style w:type="paragraph" w:customStyle="1" w:styleId="25">
+  <w:style w:type="paragraph" w:customStyle="1" w:styleId="24">
     <w:name w:val="Compact"/>
     <w:basedOn w:val="3"/>
     <w:qFormat/>
@@ -4140,7 +4345,7 @@
       <w:spacing w:before="36" w:after="36"/>
     </w:pPr>
   </w:style>
-  <w:style w:type="paragraph" w:customStyle="1" w:styleId="26">
+  <w:style w:type="paragraph" w:customStyle="1" w:styleId="25">
     <w:name w:val="Author"/>
     <w:next w:val="3"/>
     <w:qFormat/>
@@ -4158,7 +4363,7 @@
       <w:lang w:val="en-US" w:eastAsia="en-US" w:bidi="ar-SA"/>
     </w:rPr>
   </w:style>
-  <w:style w:type="paragraph" w:customStyle="1" w:styleId="27">
+  <w:style w:type="paragraph" w:customStyle="1" w:styleId="26">
     <w:name w:val="Abstract"/>
     <w:basedOn w:val="1"/>
     <w:next w:val="3"/>
@@ -4174,13 +4379,13 @@
       <w:szCs w:val="20"/>
     </w:rPr>
   </w:style>
-  <w:style w:type="paragraph" w:customStyle="1" w:styleId="28">
+  <w:style w:type="paragraph" w:customStyle="1" w:styleId="27">
     <w:name w:val="Bibliography"/>
     <w:basedOn w:val="1"/>
     <w:qFormat/>
     <w:uiPriority w:val="0"/>
   </w:style>
-  <w:style w:type="table" w:customStyle="1" w:styleId="29">
+  <w:style w:type="table" w:customStyle="1" w:styleId="28">
     <w:name w:val="Table"/>
     <w:semiHidden/>
     <w:unhideWhenUsed/>
@@ -4204,11 +4409,10 @@
       </w:tcPr>
     </w:tblStylePr>
   </w:style>
-  <w:style w:type="paragraph" w:customStyle="1" w:styleId="30">
+  <w:style w:type="paragraph" w:customStyle="1" w:styleId="29">
     <w:name w:val="Definition Term"/>
     <w:basedOn w:val="1"/>
-    <w:next w:val="31"/>
-    <w:qFormat/>
+    <w:next w:val="30"/>
     <w:uiPriority w:val="0"/>
     <w:pPr>
       <w:keepNext/>
@@ -4219,46 +4423,41 @@
       <w:b/>
     </w:rPr>
   </w:style>
-  <w:style w:type="paragraph" w:customStyle="1" w:styleId="31">
+  <w:style w:type="paragraph" w:customStyle="1" w:styleId="30">
     <w:name w:val="Definition"/>
     <w:basedOn w:val="1"/>
-    <w:qFormat/>
-    <w:uiPriority w:val="0"/>
-  </w:style>
-  <w:style w:type="paragraph" w:customStyle="1" w:styleId="32">
+    <w:uiPriority w:val="0"/>
+  </w:style>
+  <w:style w:type="paragraph" w:customStyle="1" w:styleId="31">
     <w:name w:val="Table Caption"/>
     <w:basedOn w:val="15"/>
-    <w:qFormat/>
     <w:uiPriority w:val="0"/>
     <w:pPr>
       <w:keepNext/>
     </w:pPr>
   </w:style>
-  <w:style w:type="paragraph" w:customStyle="1" w:styleId="33">
+  <w:style w:type="paragraph" w:customStyle="1" w:styleId="32">
     <w:name w:val="Image Caption"/>
     <w:basedOn w:val="15"/>
-    <w:qFormat/>
-    <w:uiPriority w:val="0"/>
-  </w:style>
-  <w:style w:type="paragraph" w:customStyle="1" w:styleId="34">
+    <w:uiPriority w:val="0"/>
+  </w:style>
+  <w:style w:type="paragraph" w:customStyle="1" w:styleId="33">
     <w:name w:val="Figure"/>
     <w:basedOn w:val="1"/>
-    <w:qFormat/>
-    <w:uiPriority w:val="0"/>
-  </w:style>
-  <w:style w:type="paragraph" w:customStyle="1" w:styleId="35">
+    <w:uiPriority w:val="0"/>
+  </w:style>
+  <w:style w:type="paragraph" w:customStyle="1" w:styleId="34">
     <w:name w:val="Captioned Figure"/>
-    <w:basedOn w:val="34"/>
-    <w:qFormat/>
+    <w:basedOn w:val="33"/>
     <w:uiPriority w:val="0"/>
     <w:pPr>
       <w:keepNext/>
     </w:pPr>
   </w:style>
-  <w:style w:type="character" w:customStyle="1" w:styleId="36">
+  <w:style w:type="character" w:customStyle="1" w:styleId="35">
     <w:name w:val="Verbatim Char"/>
-    <w:basedOn w:val="19"/>
-    <w:link w:val="37"/>
+    <w:basedOn w:val="18"/>
+    <w:link w:val="36"/>
     <w:qFormat/>
     <w:uiPriority w:val="0"/>
     <w:rPr>
@@ -4266,23 +4465,21 @@
       <w:sz w:val="22"/>
     </w:rPr>
   </w:style>
-  <w:style w:type="paragraph" w:customStyle="1" w:styleId="37">
+  <w:style w:type="paragraph" w:customStyle="1" w:styleId="36">
     <w:name w:val="Source Code"/>
     <w:basedOn w:val="1"/>
-    <w:link w:val="36"/>
-    <w:qFormat/>
+    <w:link w:val="35"/>
     <w:uiPriority w:val="0"/>
     <w:pPr>
       <w:wordWrap w:val="0"/>
     </w:pPr>
   </w:style>
-  <w:style w:type="character" w:customStyle="1" w:styleId="38">
+  <w:style w:type="character" w:customStyle="1" w:styleId="37">
     <w:name w:val="Section Number"/>
-    <w:basedOn w:val="19"/>
-    <w:qFormat/>
-    <w:uiPriority w:val="0"/>
-  </w:style>
-  <w:style w:type="paragraph" w:customStyle="1" w:styleId="39">
+    <w:basedOn w:val="18"/>
+    <w:uiPriority w:val="0"/>
+  </w:style>
+  <w:style w:type="paragraph" w:customStyle="1" w:styleId="38">
     <w:name w:val="TOC Heading"/>
     <w:basedOn w:val="2"/>
     <w:next w:val="3"/>
@@ -4300,140 +4497,125 @@
       <w:color w:val="366091" w:themeColor="accent1" w:themeShade="BF"/>
     </w:rPr>
   </w:style>
-  <w:style w:type="character" w:customStyle="1" w:styleId="40">
+  <w:style w:type="character" w:customStyle="1" w:styleId="39">
     <w:name w:val="KeywordTok"/>
-    <w:basedOn w:val="36"/>
-    <w:qFormat/>
+    <w:basedOn w:val="35"/>
     <w:uiPriority w:val="0"/>
     <w:rPr>
       <w:b/>
       <w:color w:val="007020"/>
     </w:rPr>
   </w:style>
-  <w:style w:type="character" w:customStyle="1" w:styleId="41">
+  <w:style w:type="character" w:customStyle="1" w:styleId="40">
     <w:name w:val="DataTypeTok"/>
-    <w:basedOn w:val="36"/>
-    <w:qFormat/>
+    <w:basedOn w:val="35"/>
     <w:uiPriority w:val="0"/>
     <w:rPr>
       <w:color w:val="902000"/>
     </w:rPr>
   </w:style>
-  <w:style w:type="character" w:customStyle="1" w:styleId="42">
+  <w:style w:type="character" w:customStyle="1" w:styleId="41">
     <w:name w:val="DecValTok"/>
-    <w:basedOn w:val="36"/>
-    <w:qFormat/>
+    <w:basedOn w:val="35"/>
     <w:uiPriority w:val="0"/>
     <w:rPr>
       <w:color w:val="40A070"/>
     </w:rPr>
   </w:style>
-  <w:style w:type="character" w:customStyle="1" w:styleId="43">
+  <w:style w:type="character" w:customStyle="1" w:styleId="42">
     <w:name w:val="BaseNTok"/>
-    <w:basedOn w:val="36"/>
-    <w:qFormat/>
+    <w:basedOn w:val="35"/>
     <w:uiPriority w:val="0"/>
     <w:rPr>
       <w:color w:val="40A070"/>
     </w:rPr>
   </w:style>
-  <w:style w:type="character" w:customStyle="1" w:styleId="44">
+  <w:style w:type="character" w:customStyle="1" w:styleId="43">
     <w:name w:val="FloatTok"/>
-    <w:basedOn w:val="36"/>
-    <w:qFormat/>
+    <w:basedOn w:val="35"/>
     <w:uiPriority w:val="0"/>
     <w:rPr>
       <w:color w:val="40A070"/>
     </w:rPr>
   </w:style>
-  <w:style w:type="character" w:customStyle="1" w:styleId="45">
+  <w:style w:type="character" w:customStyle="1" w:styleId="44">
     <w:name w:val="ConstantTok"/>
-    <w:basedOn w:val="36"/>
-    <w:qFormat/>
+    <w:basedOn w:val="35"/>
     <w:uiPriority w:val="0"/>
     <w:rPr>
       <w:color w:val="880000"/>
     </w:rPr>
   </w:style>
-  <w:style w:type="character" w:customStyle="1" w:styleId="46">
+  <w:style w:type="character" w:customStyle="1" w:styleId="45">
     <w:name w:val="CharTok"/>
-    <w:basedOn w:val="36"/>
-    <w:qFormat/>
+    <w:basedOn w:val="35"/>
     <w:uiPriority w:val="0"/>
     <w:rPr>
       <w:color w:val="4070A0"/>
     </w:rPr>
   </w:style>
-  <w:style w:type="character" w:customStyle="1" w:styleId="47">
+  <w:style w:type="character" w:customStyle="1" w:styleId="46">
     <w:name w:val="SpecialCharTok"/>
-    <w:basedOn w:val="36"/>
-    <w:qFormat/>
+    <w:basedOn w:val="35"/>
     <w:uiPriority w:val="0"/>
     <w:rPr>
       <w:color w:val="4070A0"/>
     </w:rPr>
   </w:style>
-  <w:style w:type="character" w:customStyle="1" w:styleId="48">
+  <w:style w:type="character" w:customStyle="1" w:styleId="47">
     <w:name w:val="StringTok"/>
-    <w:basedOn w:val="36"/>
-    <w:qFormat/>
+    <w:basedOn w:val="35"/>
     <w:uiPriority w:val="0"/>
     <w:rPr>
       <w:color w:val="4070A0"/>
     </w:rPr>
   </w:style>
-  <w:style w:type="character" w:customStyle="1" w:styleId="49">
+  <w:style w:type="character" w:customStyle="1" w:styleId="48">
     <w:name w:val="VerbatimStringTok"/>
-    <w:basedOn w:val="36"/>
-    <w:qFormat/>
+    <w:basedOn w:val="35"/>
     <w:uiPriority w:val="0"/>
     <w:rPr>
       <w:color w:val="4070A0"/>
     </w:rPr>
   </w:style>
-  <w:style w:type="character" w:customStyle="1" w:styleId="50">
+  <w:style w:type="character" w:customStyle="1" w:styleId="49">
     <w:name w:val="SpecialStringTok"/>
-    <w:basedOn w:val="36"/>
-    <w:qFormat/>
+    <w:basedOn w:val="35"/>
     <w:uiPriority w:val="0"/>
     <w:rPr>
       <w:color w:val="BB6688"/>
     </w:rPr>
   </w:style>
-  <w:style w:type="character" w:customStyle="1" w:styleId="51">
+  <w:style w:type="character" w:customStyle="1" w:styleId="50">
     <w:name w:val="ImportTok"/>
-    <w:basedOn w:val="36"/>
-    <w:qFormat/>
+    <w:basedOn w:val="35"/>
     <w:uiPriority w:val="0"/>
     <w:rPr>
       <w:b/>
       <w:color w:val="008000"/>
     </w:rPr>
   </w:style>
-  <w:style w:type="character" w:customStyle="1" w:styleId="52">
+  <w:style w:type="character" w:customStyle="1" w:styleId="51">
     <w:name w:val="CommentTok"/>
-    <w:basedOn w:val="36"/>
-    <w:qFormat/>
+    <w:basedOn w:val="35"/>
     <w:uiPriority w:val="0"/>
     <w:rPr>
       <w:i/>
       <w:color w:val="60A0B0"/>
     </w:rPr>
   </w:style>
-  <w:style w:type="character" w:customStyle="1" w:styleId="53">
+  <w:style w:type="character" w:customStyle="1" w:styleId="52">
     <w:name w:val="DocumentationTok"/>
-    <w:basedOn w:val="36"/>
-    <w:qFormat/>
+    <w:basedOn w:val="35"/>
     <w:uiPriority w:val="0"/>
     <w:rPr>
       <w:i/>
       <w:color w:val="BA2121"/>
     </w:rPr>
   </w:style>
-  <w:style w:type="character" w:customStyle="1" w:styleId="54">
+  <w:style w:type="character" w:customStyle="1" w:styleId="53">
     <w:name w:val="AnnotationTok"/>
-    <w:basedOn w:val="36"/>
-    <w:qFormat/>
+    <w:basedOn w:val="35"/>
     <w:uiPriority w:val="0"/>
     <w:rPr>
       <w:b/>
@@ -4441,10 +4623,9 @@
       <w:color w:val="60A0B0"/>
     </w:rPr>
   </w:style>
-  <w:style w:type="character" w:customStyle="1" w:styleId="55">
+  <w:style w:type="character" w:customStyle="1" w:styleId="54">
     <w:name w:val="CommentVarTok"/>
-    <w:basedOn w:val="36"/>
-    <w:qFormat/>
+    <w:basedOn w:val="35"/>
     <w:uiPriority w:val="0"/>
     <w:rPr>
       <w:b/>
@@ -4452,86 +4633,84 @@
       <w:color w:val="60A0B0"/>
     </w:rPr>
   </w:style>
-  <w:style w:type="character" w:customStyle="1" w:styleId="56">
+  <w:style w:type="character" w:customStyle="1" w:styleId="55">
     <w:name w:val="OtherTok"/>
-    <w:basedOn w:val="36"/>
-    <w:qFormat/>
+    <w:basedOn w:val="35"/>
     <w:uiPriority w:val="0"/>
     <w:rPr>
       <w:color w:val="007020"/>
     </w:rPr>
   </w:style>
-  <w:style w:type="character" w:customStyle="1" w:styleId="57">
+  <w:style w:type="character" w:customStyle="1" w:styleId="56">
     <w:name w:val="FunctionTok"/>
-    <w:basedOn w:val="36"/>
-    <w:qFormat/>
+    <w:basedOn w:val="35"/>
     <w:uiPriority w:val="0"/>
     <w:rPr>
       <w:color w:val="06287E"/>
     </w:rPr>
   </w:style>
-  <w:style w:type="character" w:customStyle="1" w:styleId="58">
+  <w:style w:type="character" w:customStyle="1" w:styleId="57">
     <w:name w:val="VariableTok"/>
-    <w:basedOn w:val="36"/>
+    <w:basedOn w:val="35"/>
     <w:uiPriority w:val="0"/>
     <w:rPr>
       <w:color w:val="19177C"/>
     </w:rPr>
   </w:style>
-  <w:style w:type="character" w:customStyle="1" w:styleId="59">
+  <w:style w:type="character" w:customStyle="1" w:styleId="58">
     <w:name w:val="ControlFlowTok"/>
-    <w:basedOn w:val="36"/>
+    <w:basedOn w:val="35"/>
     <w:uiPriority w:val="0"/>
     <w:rPr>
       <w:b/>
       <w:color w:val="007020"/>
     </w:rPr>
   </w:style>
-  <w:style w:type="character" w:customStyle="1" w:styleId="60">
+  <w:style w:type="character" w:customStyle="1" w:styleId="59">
     <w:name w:val="OperatorTok"/>
-    <w:basedOn w:val="36"/>
+    <w:basedOn w:val="35"/>
     <w:uiPriority w:val="0"/>
     <w:rPr>
       <w:color w:val="666666"/>
     </w:rPr>
   </w:style>
-  <w:style w:type="character" w:customStyle="1" w:styleId="61">
+  <w:style w:type="character" w:customStyle="1" w:styleId="60">
     <w:name w:val="BuiltInTok"/>
-    <w:basedOn w:val="36"/>
+    <w:basedOn w:val="35"/>
     <w:uiPriority w:val="0"/>
     <w:rPr>
       <w:color w:val="008000"/>
     </w:rPr>
   </w:style>
+  <w:style w:type="character" w:customStyle="1" w:styleId="61">
+    <w:name w:val="ExtensionTok"/>
+    <w:basedOn w:val="35"/>
+    <w:uiPriority w:val="0"/>
+  </w:style>
   <w:style w:type="character" w:customStyle="1" w:styleId="62">
-    <w:name w:val="ExtensionTok"/>
-    <w:basedOn w:val="36"/>
-    <w:uiPriority w:val="0"/>
-  </w:style>
-  <w:style w:type="character" w:customStyle="1" w:styleId="63">
     <w:name w:val="PreprocessorTok"/>
-    <w:basedOn w:val="36"/>
+    <w:basedOn w:val="35"/>
     <w:uiPriority w:val="0"/>
     <w:rPr>
       <w:color w:val="BC7A00"/>
     </w:rPr>
   </w:style>
-  <w:style w:type="character" w:customStyle="1" w:styleId="64">
+  <w:style w:type="character" w:customStyle="1" w:styleId="63">
     <w:name w:val="AttributeTok"/>
-    <w:basedOn w:val="36"/>
+    <w:basedOn w:val="35"/>
     <w:uiPriority w:val="0"/>
     <w:rPr>
       <w:color w:val="7D9029"/>
     </w:rPr>
   </w:style>
+  <w:style w:type="character" w:customStyle="1" w:styleId="64">
+    <w:name w:val="RegionMarkerTok"/>
+    <w:basedOn w:val="35"/>
+    <w:uiPriority w:val="0"/>
+  </w:style>
   <w:style w:type="character" w:customStyle="1" w:styleId="65">
-    <w:name w:val="RegionMarkerTok"/>
-    <w:basedOn w:val="36"/>
-    <w:uiPriority w:val="0"/>
-  </w:style>
-  <w:style w:type="character" w:customStyle="1" w:styleId="66">
     <w:name w:val="InformationTok"/>
-    <w:basedOn w:val="36"/>
+    <w:basedOn w:val="35"/>
     <w:uiPriority w:val="0"/>
     <w:rPr>
       <w:b/>
@@ -4539,9 +4718,9 @@
       <w:color w:val="60A0B0"/>
     </w:rPr>
   </w:style>
-  <w:style w:type="character" w:customStyle="1" w:styleId="67">
+  <w:style w:type="character" w:customStyle="1" w:styleId="66">
     <w:name w:val="WarningTok"/>
-    <w:basedOn w:val="36"/>
+    <w:basedOn w:val="35"/>
     <w:uiPriority w:val="0"/>
     <w:rPr>
       <w:b/>
@@ -4549,27 +4728,27 @@
       <w:color w:val="60A0B0"/>
     </w:rPr>
   </w:style>
-  <w:style w:type="character" w:customStyle="1" w:styleId="68">
+  <w:style w:type="character" w:customStyle="1" w:styleId="67">
     <w:name w:val="AlertTok"/>
-    <w:basedOn w:val="36"/>
+    <w:basedOn w:val="35"/>
     <w:uiPriority w:val="0"/>
     <w:rPr>
       <w:b/>
       <w:color w:val="FF0000"/>
     </w:rPr>
   </w:style>
-  <w:style w:type="character" w:customStyle="1" w:styleId="69">
+  <w:style w:type="character" w:customStyle="1" w:styleId="68">
     <w:name w:val="ErrorTok"/>
-    <w:basedOn w:val="36"/>
+    <w:basedOn w:val="35"/>
     <w:uiPriority w:val="0"/>
     <w:rPr>
       <w:b/>
       <w:color w:val="FF0000"/>
     </w:rPr>
   </w:style>
-  <w:style w:type="character" w:customStyle="1" w:styleId="70">
+  <w:style w:type="character" w:customStyle="1" w:styleId="69">
     <w:name w:val="NormalTok"/>
-    <w:basedOn w:val="36"/>
+    <w:basedOn w:val="35"/>
     <w:uiPriority w:val="0"/>
   </w:style>
 </w:styles>
